--- a/シェアリングサービスと医療.docx
+++ b/シェアリングサービスと医療.docx
@@ -8,21 +8,21 @@
         <w:spacing w:line="400" w:lineRule="exact"/>
         <w:ind w:left="240" w:right="240"/>
         <w:rPr>
-          <w:rFonts w:ascii="Meiryo" w:eastAsia="Meiryo" w:hAnsi="Meiryo" w:hint="eastAsia"/>
-          <w:color w:val="000000" w:themeColor="text1"/>
-        </w:rPr>
-      </w:pPr>
-      <w:r>
-        <w:rPr>
-          <w:rFonts w:ascii="Meiryo" w:eastAsia="Meiryo" w:hAnsi="Meiryo" w:hint="eastAsia"/>
-          <w:color w:val="000000" w:themeColor="text1"/>
+          <w:rFonts w:ascii="Meiryo" w:eastAsia="Meiryo" w:hAnsi="Meiryo"/>
+          <w:color w:val="404040" w:themeColor="text1" w:themeTint="BF"/>
+        </w:rPr>
+      </w:pPr>
+      <w:r>
+        <w:rPr>
+          <w:rFonts w:ascii="Meiryo" w:eastAsia="Meiryo" w:hAnsi="Meiryo" w:hint="eastAsia"/>
+          <w:color w:val="404040" w:themeColor="text1" w:themeTint="BF"/>
         </w:rPr>
         <w:t>シェアリングサービス</w:t>
       </w:r>
       <w:r>
         <w:rPr>
           <w:rFonts w:ascii="Meiryo" w:eastAsia="Meiryo" w:hAnsi="Meiryo" w:hint="eastAsia"/>
-          <w:color w:val="000000" w:themeColor="text1"/>
+          <w:color w:val="404040" w:themeColor="text1" w:themeTint="BF"/>
         </w:rPr>
         <w:t>と医療</w:t>
       </w:r>
@@ -35,8 +35,8 @@
         <w:ind w:left="240" w:right="240"/>
         <w:jc w:val="right"/>
         <w:rPr>
-          <w:rFonts w:ascii="Meiryo" w:eastAsia="Meiryo" w:hAnsi="Meiryo" w:hint="eastAsia"/>
-          <w:color w:val="000000" w:themeColor="text1"/>
+          <w:rFonts w:ascii="Meiryo" w:eastAsia="Meiryo" w:hAnsi="Meiryo"/>
+          <w:color w:val="404040" w:themeColor="text1" w:themeTint="BF"/>
           <w:sz w:val="21"/>
           <w:szCs w:val="21"/>
         </w:rPr>
@@ -44,7 +44,7 @@
       <w:r>
         <w:rPr>
           <w:rFonts w:ascii="Meiryo" w:eastAsia="Meiryo" w:hAnsi="Meiryo"/>
-          <w:color w:val="000000" w:themeColor="text1"/>
+          <w:color w:val="404040" w:themeColor="text1" w:themeTint="BF"/>
           <w:sz w:val="21"/>
           <w:szCs w:val="21"/>
         </w:rPr>
@@ -53,7 +53,7 @@
       <w:r>
         <w:rPr>
           <w:rFonts w:ascii="Meiryo" w:eastAsia="Meiryo" w:hAnsi="Meiryo" w:hint="eastAsia"/>
-          <w:color w:val="000000" w:themeColor="text1"/>
+          <w:color w:val="404040" w:themeColor="text1" w:themeTint="BF"/>
           <w:sz w:val="21"/>
           <w:szCs w:val="21"/>
         </w:rPr>
@@ -66,7 +66,7 @@
         <w:ind w:leftChars="41" w:left="98" w:right="100"/>
         <w:rPr>
           <w:rFonts w:ascii="Meiryo" w:eastAsia="Meiryo" w:hAnsi="Meiryo"/>
-          <w:color w:val="000000" w:themeColor="text1"/>
+          <w:color w:val="404040" w:themeColor="text1" w:themeTint="BF"/>
           <w:kern w:val="24"/>
           <w:sz w:val="32"/>
           <w:szCs w:val="32"/>
@@ -75,7 +75,7 @@
       <w:r>
         <w:rPr>
           <w:rFonts w:ascii="Meiryo" w:eastAsia="Meiryo" w:hAnsi="Meiryo" w:hint="eastAsia"/>
-          <w:color w:val="000000" w:themeColor="text1"/>
+          <w:color w:val="404040" w:themeColor="text1" w:themeTint="BF"/>
           <w:kern w:val="24"/>
           <w:sz w:val="32"/>
           <w:szCs w:val="32"/>
@@ -94,7 +94,7 @@
         <w:ind w:leftChars="0" w:left="100" w:right="100"/>
         <w:rPr>
           <w:rFonts w:ascii="Meiryo" w:eastAsia="Meiryo" w:hAnsi="Meiryo"/>
-          <w:color w:val="000000" w:themeColor="text1"/>
+          <w:color w:val="404040" w:themeColor="text1" w:themeTint="BF"/>
           <w:kern w:val="24"/>
         </w:rPr>
       </w:pPr>
@@ -102,17 +102,17 @@
         <w:rPr>
           <w:rFonts w:ascii="Meiryo" w:eastAsia="Meiryo" w:hAnsi="Meiryo" w:hint="eastAsia"/>
           <w:noProof/>
-          <w:color w:val="000000" w:themeColor="text1"/>
+          <w:color w:val="404040" w:themeColor="text1" w:themeTint="BF"/>
           <w:kern w:val="24"/>
         </w:rPr>
         <w:drawing>
-          <wp:anchor distT="0" distB="0" distL="114300" distR="114300" simplePos="0" relativeHeight="251658240" behindDoc="0" locked="0" layoutInCell="1" allowOverlap="1" wp14:anchorId="7B140C12" wp14:editId="79859254">
+          <wp:anchor distT="0" distB="0" distL="114300" distR="114300" simplePos="0" relativeHeight="251658240" behindDoc="0" locked="0" layoutInCell="1" allowOverlap="1" wp14:anchorId="7B140C12" wp14:editId="3D4D8668">
             <wp:simplePos x="0" y="0"/>
             <wp:positionH relativeFrom="column">
-              <wp:posOffset>-2540</wp:posOffset>
+              <wp:posOffset>-635</wp:posOffset>
             </wp:positionH>
             <wp:positionV relativeFrom="paragraph">
-              <wp:posOffset>452120</wp:posOffset>
+              <wp:posOffset>328930</wp:posOffset>
             </wp:positionV>
             <wp:extent cx="4707255" cy="3178810"/>
             <wp:effectExtent l="0" t="0" r="0" b="0"/>
@@ -171,7 +171,7 @@
       <w:r>
         <w:rPr>
           <w:rFonts w:ascii="Meiryo" w:eastAsia="Meiryo" w:hAnsi="Meiryo" w:hint="eastAsia"/>
-          <w:color w:val="000000" w:themeColor="text1"/>
+          <w:color w:val="404040" w:themeColor="text1" w:themeTint="BF"/>
           <w:kern w:val="24"/>
         </w:rPr>
         <w:t>シェアリングサービスの市場規模の増加</w:t>
@@ -187,8 +187,8 @@
         <w:spacing w:line="400" w:lineRule="exact"/>
         <w:ind w:leftChars="0" w:left="100" w:right="100"/>
         <w:rPr>
-          <w:rFonts w:ascii="Meiryo" w:eastAsia="Meiryo" w:hAnsi="Meiryo" w:hint="eastAsia"/>
-          <w:color w:val="000000" w:themeColor="text1"/>
+          <w:rFonts w:ascii="Meiryo" w:eastAsia="Meiryo" w:hAnsi="Meiryo"/>
+          <w:color w:val="404040" w:themeColor="text1" w:themeTint="BF"/>
           <w:kern w:val="24"/>
         </w:rPr>
       </w:pPr>
@@ -196,7 +196,7 @@
         <w:rPr>
           <w:rFonts w:ascii="Meiryo" w:eastAsia="Meiryo" w:hAnsi="Meiryo" w:hint="eastAsia"/>
           <w:noProof/>
-          <w:color w:val="000000" w:themeColor="text1"/>
+          <w:color w:val="404040" w:themeColor="text1" w:themeTint="BF"/>
           <w:kern w:val="24"/>
         </w:rPr>
         <w:drawing>
@@ -265,10 +265,26 @@
       <w:r>
         <w:rPr>
           <w:rFonts w:ascii="Meiryo" w:eastAsia="Meiryo" w:hAnsi="Meiryo" w:hint="eastAsia"/>
-          <w:color w:val="000000" w:themeColor="text1"/>
+          <w:color w:val="404040" w:themeColor="text1" w:themeTint="BF"/>
           <w:kern w:val="24"/>
         </w:rPr>
         <w:t>人口減少による経済の衰退</w:t>
+      </w:r>
+      <w:r>
+        <w:rPr>
+          <w:rFonts w:ascii="Meiryo" w:eastAsia="Meiryo" w:hAnsi="Meiryo" w:hint="eastAsia"/>
+          <w:color w:val="404040" w:themeColor="text1" w:themeTint="BF"/>
+          <w:kern w:val="24"/>
+        </w:rPr>
+        <w:t>に伴う</w:t>
+      </w:r>
+      <w:r>
+        <w:rPr>
+          <w:rFonts w:ascii="Meiryo" w:eastAsia="Meiryo" w:hAnsi="Meiryo" w:hint="eastAsia"/>
+          <w:color w:val="404040" w:themeColor="text1" w:themeTint="BF"/>
+          <w:kern w:val="24"/>
+        </w:rPr>
+        <w:t>大量生産の時代の終焉</w:t>
       </w:r>
     </w:p>
     <w:p>
@@ -285,15 +301,15 @@
         <w:spacing w:line="400" w:lineRule="exact"/>
         <w:ind w:leftChars="0" w:left="100" w:right="100"/>
         <w:rPr>
-          <w:rFonts w:ascii="Meiryo" w:eastAsia="Meiryo" w:hAnsi="Meiryo" w:cs="Helvetica Neue" w:hint="eastAsia"/>
-          <w:color w:val="000000" w:themeColor="text1"/>
+          <w:rFonts w:ascii="Meiryo" w:eastAsia="Meiryo" w:hAnsi="Meiryo" w:cs="Helvetica Neue"/>
+          <w:color w:val="404040" w:themeColor="text1" w:themeTint="BF"/>
           <w:kern w:val="0"/>
         </w:rPr>
       </w:pPr>
       <w:r>
         <w:rPr>
           <w:rFonts w:ascii="Meiryo" w:eastAsia="Meiryo" w:hAnsi="Meiryo" w:cs=".Hiragino Kaku Gothic Interfac" w:hint="eastAsia"/>
-          <w:color w:val="000000" w:themeColor="text1"/>
+          <w:color w:val="404040" w:themeColor="text1" w:themeTint="BF"/>
           <w:kern w:val="0"/>
         </w:rPr>
         <w:lastRenderedPageBreak/>
@@ -309,25 +325,48 @@
         <w:spacing w:line="400" w:lineRule="exact"/>
         <w:ind w:leftChars="0" w:left="578" w:right="100"/>
         <w:rPr>
-          <w:rFonts w:ascii="Meiryo" w:eastAsia="Meiryo" w:hAnsi="Meiryo" w:cs="Helvetica Neue" w:hint="eastAsia"/>
-          <w:color w:val="000000" w:themeColor="text1"/>
+          <w:rFonts w:ascii="Meiryo" w:eastAsia="Meiryo" w:hAnsi="Meiryo" w:cs=".Hiragino Kaku Gothic Interfac"/>
+          <w:color w:val="404040" w:themeColor="text1" w:themeTint="BF"/>
           <w:kern w:val="0"/>
         </w:rPr>
       </w:pPr>
       <w:r>
         <w:rPr>
           <w:rFonts w:ascii="Meiryo" w:eastAsia="Meiryo" w:hAnsi="Meiryo" w:cs=".Hiragino Kaku Gothic Interfac" w:hint="eastAsia"/>
-          <w:color w:val="000000" w:themeColor="text1"/>
-          <w:kern w:val="0"/>
-        </w:rPr>
-        <w:t>日本医師会・四病院団体協議会によると「なんでも相談できるうえ、最新の医療情報を積極的に学び、必要なときには専門医、専門医療機関を紹介でき、身近で頼るになる地域医療、保健、福祉を担う総合的な能力を有する医師」をさします。主な役割は以下の２つ。</w:t>
+          <w:color w:val="404040" w:themeColor="text1" w:themeTint="BF"/>
+          <w:kern w:val="0"/>
+        </w:rPr>
+        <w:t>かかりつけ医</w:t>
       </w:r>
       <w:r>
         <w:rPr>
           <w:rFonts w:ascii="Meiryo" w:eastAsia="Meiryo" w:hAnsi="Meiryo" w:cs=".Hiragino Kaku Gothic Interfac" w:hint="eastAsia"/>
-          <w:b/>
+          <w:color w:val="404040" w:themeColor="text1" w:themeTint="BF"/>
+          <w:kern w:val="0"/>
+        </w:rPr>
+        <w:t>：</w:t>
+      </w:r>
+      <w:r>
+        <w:rPr>
+          <w:rFonts w:ascii="Meiryo" w:eastAsia="Meiryo" w:hAnsi="Meiryo" w:cs=".Hiragino Kaku Gothic Interfac" w:hint="eastAsia"/>
+          <w:color w:val="404040" w:themeColor="text1" w:themeTint="BF"/>
+          <w:kern w:val="0"/>
+        </w:rPr>
+        <w:t>なんでも相談できるうえ、最新の医療情報を積極的に学び、必要なときには専門医、専門医療機関を紹介でき、身近で頼るになる地域医療、保健、福祉を担う総合的な能力を有する医師</w:t>
+      </w:r>
+      <w:r>
+        <w:rPr>
+          <w:rFonts w:ascii="Meiryo" w:eastAsia="Meiryo" w:hAnsi="Meiryo" w:cs=".Hiragino Kaku Gothic Interfac" w:hint="eastAsia"/>
+          <w:color w:val="404040" w:themeColor="text1" w:themeTint="BF"/>
+          <w:kern w:val="0"/>
+        </w:rPr>
+        <w:t>のこと。</w:t>
+      </w:r>
+      <w:r>
+        <w:rPr>
+          <w:rFonts w:ascii="Meiryo" w:eastAsia="Meiryo" w:hAnsi="Meiryo" w:cs=".Hiragino Kaku Gothic Interfac" w:hint="eastAsia"/>
           <w:bCs/>
-          <w:color w:val="000000" w:themeColor="text1"/>
+          <w:color w:val="404040" w:themeColor="text1" w:themeTint="BF"/>
           <w:kern w:val="0"/>
         </w:rPr>
         <w:t>医療のみならず、健康相談や行政活動への参加</w:t>
@@ -335,10 +374,42 @@
       <w:r>
         <w:rPr>
           <w:rFonts w:ascii="Meiryo" w:eastAsia="Meiryo" w:hAnsi="Meiryo" w:cs=".Hiragino Kaku Gothic Interfac" w:hint="eastAsia"/>
-          <w:color w:val="000000" w:themeColor="text1"/>
-          <w:kern w:val="0"/>
-        </w:rPr>
-        <w:t>なども含まれ守備範囲は広大です。</w:t>
+          <w:color w:val="404040" w:themeColor="text1" w:themeTint="BF"/>
+          <w:kern w:val="0"/>
+        </w:rPr>
+        <w:t>など</w:t>
+      </w:r>
+      <w:r>
+        <w:rPr>
+          <w:rFonts w:ascii="Meiryo" w:eastAsia="Meiryo" w:hAnsi="Meiryo" w:cs=".Hiragino Kaku Gothic Interfac" w:hint="eastAsia"/>
+          <w:color w:val="404040" w:themeColor="text1" w:themeTint="BF"/>
+          <w:kern w:val="0"/>
+        </w:rPr>
+        <w:t>が</w:t>
+      </w:r>
+      <w:r>
+        <w:rPr>
+          <w:rFonts w:ascii="Meiryo" w:eastAsia="Meiryo" w:hAnsi="Meiryo" w:cs=".Hiragino Kaku Gothic Interfac" w:hint="eastAsia"/>
+          <w:color w:val="404040" w:themeColor="text1" w:themeTint="BF"/>
+          <w:kern w:val="0"/>
+        </w:rPr>
+        <w:t>主な役割</w:t>
+      </w:r>
+      <w:r>
+        <w:rPr>
+          <w:rFonts w:ascii="Meiryo" w:eastAsia="Meiryo" w:hAnsi="Meiryo" w:cs=".Hiragino Kaku Gothic Interfac" w:hint="eastAsia"/>
+          <w:color w:val="404040" w:themeColor="text1" w:themeTint="BF"/>
+          <w:kern w:val="0"/>
+        </w:rPr>
+        <w:t>である。</w:t>
+      </w:r>
+      <w:r>
+        <w:rPr>
+          <w:rFonts w:ascii="Meiryo" w:eastAsia="Meiryo" w:hAnsi="Meiryo" w:cs=".Hiragino Kaku Gothic Interfac" w:hint="eastAsia"/>
+          <w:color w:val="404040" w:themeColor="text1" w:themeTint="BF"/>
+          <w:kern w:val="0"/>
+        </w:rPr>
+        <w:t>（日本医師会・四病院団体協議会）</w:t>
       </w:r>
     </w:p>
     <w:p>
@@ -355,17 +426,17 @@
         <w:spacing w:line="400" w:lineRule="exact"/>
         <w:ind w:leftChars="0" w:left="100" w:right="100"/>
         <w:rPr>
+          <w:rFonts w:ascii="Meiryo" w:eastAsia="Meiryo" w:hAnsi="Meiryo" w:cs="Helvetica Neue"/>
+          <w:bCs/>
+          <w:color w:val="404040" w:themeColor="text1" w:themeTint="BF"/>
+          <w:kern w:val="0"/>
+        </w:rPr>
+      </w:pPr>
+      <w:r>
+        <w:rPr>
           <w:rFonts w:ascii="Meiryo" w:eastAsia="Meiryo" w:hAnsi="Meiryo" w:cs="Helvetica Neue" w:hint="eastAsia"/>
           <w:bCs/>
-          <w:color w:val="000000" w:themeColor="text1"/>
-          <w:kern w:val="0"/>
-        </w:rPr>
-      </w:pPr>
-      <w:r>
-        <w:rPr>
-          <w:rFonts w:ascii="Meiryo" w:eastAsia="Meiryo" w:hAnsi="Meiryo" w:cs="Helvetica Neue" w:hint="eastAsia"/>
-          <w:bCs/>
-          <w:color w:val="000000" w:themeColor="text1"/>
+          <w:color w:val="404040" w:themeColor="text1" w:themeTint="BF"/>
           <w:kern w:val="0"/>
         </w:rPr>
         <w:t>医療費の増大</w:t>
@@ -380,16 +451,15 @@
         <w:spacing w:line="400" w:lineRule="exact"/>
         <w:ind w:leftChars="0" w:left="98" w:right="100"/>
         <w:rPr>
-          <w:rFonts w:ascii="Meiryo" w:eastAsia="Meiryo" w:hAnsi="Meiryo" w:cs="Helvetica Neue"/>
-          <w:b/>
-          <w:bCs/>
-          <w:color w:val="000000" w:themeColor="text1"/>
+          <w:rFonts w:ascii="Meiryo" w:eastAsia="Meiryo" w:hAnsi="Meiryo" w:cs=".Hiragino Kaku Gothic Interfac" w:hint="eastAsia"/>
+          <w:color w:val="404040" w:themeColor="text1" w:themeTint="BF"/>
           <w:kern w:val="0"/>
         </w:rPr>
       </w:pPr>
       <w:r>
         <w:rPr>
           <w:noProof/>
+          <w:color w:val="404040" w:themeColor="text1" w:themeTint="BF"/>
         </w:rPr>
         <w:drawing>
           <wp:anchor distT="0" distB="0" distL="114300" distR="114300" simplePos="0" relativeHeight="251660288" behindDoc="0" locked="0" layoutInCell="1" allowOverlap="1" wp14:anchorId="17910122" wp14:editId="72A047FA">
@@ -456,18 +526,10 @@
       </w:r>
       <w:r>
         <w:rPr>
-          <w:rFonts w:ascii="Meiryo" w:eastAsia="Meiryo" w:hAnsi="Meiryo" w:cs=".Hiragino Kaku Gothic Interfac" w:hint="eastAsia"/>
-          <w:color w:val="000000" w:themeColor="text1"/>
-          <w:kern w:val="0"/>
-        </w:rPr>
-        <w:t>厚生労働省は、</w:t>
-      </w:r>
-      <w:r>
-        <w:rPr>
           <w:rFonts w:ascii="Meiryo" w:eastAsia="Meiryo" w:hAnsi="Meiryo" w:cs="Helvetica Neue"/>
           <w:b/>
           <w:bCs/>
-          <w:color w:val="000000" w:themeColor="text1"/>
+          <w:color w:val="404040" w:themeColor="text1" w:themeTint="BF"/>
           <w:kern w:val="0"/>
         </w:rPr>
         <w:t>2015</w:t>
@@ -477,7 +539,7 @@
           <w:rFonts w:ascii="Meiryo" w:eastAsia="Meiryo" w:hAnsi="Meiryo" w:cs=".Hiragino Kaku Gothic Interfac" w:hint="eastAsia"/>
           <w:b/>
           <w:bCs/>
-          <w:color w:val="000000" w:themeColor="text1"/>
+          <w:color w:val="404040" w:themeColor="text1" w:themeTint="BF"/>
           <w:kern w:val="0"/>
         </w:rPr>
         <w:t>年度の医療費概算は過去最高額の</w:t>
@@ -487,7 +549,7 @@
           <w:rFonts w:ascii="Meiryo" w:eastAsia="Meiryo" w:hAnsi="Meiryo" w:cs="Helvetica Neue"/>
           <w:b/>
           <w:bCs/>
-          <w:color w:val="000000" w:themeColor="text1"/>
+          <w:color w:val="404040" w:themeColor="text1" w:themeTint="BF"/>
           <w:kern w:val="0"/>
         </w:rPr>
         <w:t>41.5</w:t>
@@ -497,7 +559,7 @@
           <w:rFonts w:ascii="Meiryo" w:eastAsia="Meiryo" w:hAnsi="Meiryo" w:cs=".Hiragino Kaku Gothic Interfac" w:hint="eastAsia"/>
           <w:b/>
           <w:bCs/>
-          <w:color w:val="000000" w:themeColor="text1"/>
+          <w:color w:val="404040" w:themeColor="text1" w:themeTint="BF"/>
           <w:kern w:val="0"/>
         </w:rPr>
         <w:t>兆円</w:t>
@@ -505,26 +567,18 @@
       <w:r>
         <w:rPr>
           <w:rFonts w:ascii="Meiryo" w:eastAsia="Meiryo" w:hAnsi="Meiryo" w:cs=".Hiragino Kaku Gothic Interfac" w:hint="eastAsia"/>
-          <w:color w:val="000000" w:themeColor="text1"/>
-          <w:kern w:val="0"/>
-        </w:rPr>
-        <w:t>になると発表しました。</w:t>
-      </w:r>
-      <w:r>
-        <w:rPr>
-          <w:rFonts w:ascii="Meiryo" w:eastAsia="Meiryo" w:hAnsi="Meiryo" w:cs="Helvetica Neue"/>
-          <w:color w:val="000000" w:themeColor="text1"/>
-          <w:kern w:val="0"/>
-        </w:rPr>
-        <w:t>40</w:t>
+          <w:color w:val="404040" w:themeColor="text1" w:themeTint="BF"/>
+          <w:kern w:val="0"/>
+        </w:rPr>
+        <w:t>になると発表</w:t>
       </w:r>
       <w:r>
         <w:rPr>
           <w:rFonts w:ascii="Meiryo" w:eastAsia="Meiryo" w:hAnsi="Meiryo" w:cs=".Hiragino Kaku Gothic Interfac" w:hint="eastAsia"/>
-          <w:color w:val="000000" w:themeColor="text1"/>
-          <w:kern w:val="0"/>
-        </w:rPr>
-        <w:t>兆円を超えたのは２年連続です。</w:t>
+          <w:color w:val="404040" w:themeColor="text1" w:themeTint="BF"/>
+          <w:kern w:val="0"/>
+        </w:rPr>
+        <w:t>（厚生労働省）</w:t>
       </w:r>
     </w:p>
     <w:p>
@@ -539,26 +593,42 @@
         <w:autoSpaceDN w:val="0"/>
         <w:adjustRightInd w:val="0"/>
         <w:spacing w:line="400" w:lineRule="exact"/>
-        <w:ind w:leftChars="0" w:left="100" w:right="100"/>
-        <w:rPr>
-          <w:rFonts w:ascii="Meiryo" w:eastAsia="Meiryo" w:hAnsi="Meiryo" w:cs="Helvetica Neue" w:hint="eastAsia"/>
-          <w:color w:val="000000" w:themeColor="text1"/>
+        <w:ind w:leftChars="0" w:right="100"/>
+        <w:rPr>
+          <w:rFonts w:ascii="Meiryo" w:eastAsia="Meiryo" w:hAnsi="Meiryo" w:cs="Helvetica Neue"/>
+          <w:color w:val="404040" w:themeColor="text1" w:themeTint="BF"/>
           <w:kern w:val="0"/>
         </w:rPr>
       </w:pPr>
       <w:r>
         <w:rPr>
           <w:rFonts w:ascii="Meiryo" w:eastAsia="Meiryo" w:hAnsi="Meiryo" w:cs=".Hiragino Kaku Gothic Interfac" w:hint="eastAsia"/>
-          <w:color w:val="000000" w:themeColor="text1"/>
-          <w:kern w:val="0"/>
-        </w:rPr>
-        <w:t>患者は</w:t>
+          <w:color w:val="404040" w:themeColor="text1" w:themeTint="BF"/>
+          <w:kern w:val="0"/>
+        </w:rPr>
+        <w:t>はしご受診</w:t>
+      </w:r>
+      <w:r>
+        <w:rPr>
+          <w:rFonts w:ascii="Meiryo" w:eastAsia="Meiryo" w:hAnsi="Meiryo" w:cs=".Hiragino Kaku Gothic Interfac" w:hint="eastAsia"/>
+          <w:color w:val="404040" w:themeColor="text1" w:themeTint="BF"/>
+          <w:kern w:val="0"/>
+        </w:rPr>
+        <w:t>：</w:t>
+      </w:r>
+      <w:r>
+        <w:rPr>
+          <w:rFonts w:ascii="Meiryo" w:eastAsia="Meiryo" w:hAnsi="Meiryo" w:cs=".Hiragino Kaku Gothic Interfac" w:hint="eastAsia"/>
+          <w:color w:val="404040" w:themeColor="text1" w:themeTint="BF"/>
+          <w:kern w:val="0"/>
+        </w:rPr>
+        <w:t>患者の</w:t>
       </w:r>
       <w:r>
         <w:rPr>
           <w:rFonts w:ascii="Meiryo" w:eastAsia="Meiryo" w:hAnsi="Meiryo" w:cs=".Hiragino Kaku Gothic Interfac" w:hint="eastAsia"/>
           <w:bCs/>
-          <w:color w:val="000000" w:themeColor="text1"/>
+          <w:color w:val="404040" w:themeColor="text1" w:themeTint="BF"/>
           <w:kern w:val="0"/>
         </w:rPr>
         <w:t>医療機関を受</w:t>
@@ -567,10 +637,10 @@
         <w:rPr>
           <w:rFonts w:ascii="Meiryo" w:eastAsia="Meiryo" w:hAnsi="Meiryo" w:cs=".Hiragino Kaku Gothic Interfac" w:hint="eastAsia"/>
           <w:bCs/>
-          <w:color w:val="000000" w:themeColor="text1"/>
-          <w:kern w:val="0"/>
-        </w:rPr>
-        <w:t>診しても納得できる答えが得られるまで医療機関を探す傾向にある</w:t>
+          <w:color w:val="404040" w:themeColor="text1" w:themeTint="BF"/>
+          <w:kern w:val="0"/>
+        </w:rPr>
+        <w:t>診しても納得できる答えが得られるまで医療機関を探す傾向</w:t>
       </w:r>
     </w:p>
     <w:p>
@@ -585,27 +655,25 @@
         <w:autoSpaceDN w:val="0"/>
         <w:adjustRightInd w:val="0"/>
         <w:spacing w:line="400" w:lineRule="exact"/>
-        <w:ind w:leftChars="0" w:left="100" w:right="100"/>
+        <w:ind w:leftChars="0" w:right="100"/>
         <w:rPr>
           <w:rFonts w:ascii="Meiryo" w:eastAsia="Meiryo" w:hAnsi="Meiryo" w:cs="Helvetica Neue" w:hint="eastAsia"/>
-          <w:color w:val="000000" w:themeColor="text1"/>
+          <w:color w:val="404040" w:themeColor="text1" w:themeTint="BF"/>
           <w:kern w:val="0"/>
         </w:rPr>
       </w:pPr>
       <w:r>
         <w:rPr>
           <w:rFonts w:ascii="Meiryo" w:eastAsia="Meiryo" w:hAnsi="Meiryo" w:cs=".Hiragino Kaku Gothic Interfac" w:hint="eastAsia"/>
-          <w:color w:val="000000" w:themeColor="text1"/>
+          <w:color w:val="404040" w:themeColor="text1" w:themeTint="BF"/>
           <w:kern w:val="0"/>
         </w:rPr>
         <w:t>コンビニ受診：</w:t>
       </w:r>
-      <w:bookmarkStart w:id="0" w:name="_GoBack"/>
-      <w:bookmarkEnd w:id="0"/>
       <w:r>
         <w:rPr>
           <w:rFonts w:ascii="Meiryo" w:eastAsia="Meiryo" w:hAnsi="Meiryo" w:cs=".Hiragino Kaku Gothic Interfac" w:hint="eastAsia"/>
-          <w:color w:val="000000" w:themeColor="text1"/>
+          <w:color w:val="404040" w:themeColor="text1" w:themeTint="BF"/>
           <w:kern w:val="0"/>
         </w:rPr>
         <w:t>一般的に外来診療をやっていない休日や夜間に緊急性の</w:t>
@@ -613,10 +681,251 @@
       <w:r>
         <w:rPr>
           <w:rFonts w:ascii="Meiryo" w:eastAsia="Meiryo" w:hAnsi="Meiryo" w:cs=".Hiragino Kaku Gothic Interfac" w:hint="eastAsia"/>
-          <w:color w:val="000000" w:themeColor="text1"/>
+          <w:color w:val="404040" w:themeColor="text1" w:themeTint="BF"/>
           <w:kern w:val="0"/>
         </w:rPr>
         <w:t>ない軽症患者が病院の救急外来を自己都合で受診する行為</w:t>
+      </w:r>
+    </w:p>
+    <w:p>
+      <w:pPr>
+        <w:pStyle w:val="a6"/>
+        <w:widowControl/>
+        <w:numPr>
+          <w:ilvl w:val="0"/>
+          <w:numId w:val="7"/>
+        </w:numPr>
+        <w:autoSpaceDE w:val="0"/>
+        <w:autoSpaceDN w:val="0"/>
+        <w:adjustRightInd w:val="0"/>
+        <w:spacing w:line="400" w:lineRule="exact"/>
+        <w:ind w:leftChars="0" w:right="100"/>
+        <w:rPr>
+          <w:rFonts w:ascii="Meiryo" w:eastAsia="Meiryo" w:hAnsi="Meiryo" w:cs="Helvetica Neue" w:hint="eastAsia"/>
+          <w:color w:val="404040" w:themeColor="text1" w:themeTint="BF"/>
+          <w:kern w:val="0"/>
+        </w:rPr>
+      </w:pPr>
+      <w:r>
+        <w:rPr>
+          <w:rFonts w:ascii="Meiryo" w:eastAsia="Meiryo" w:hAnsi="Meiryo" w:hint="eastAsia"/>
+          <w:color w:val="404040" w:themeColor="text1" w:themeTint="BF"/>
+          <w:kern w:val="24"/>
+        </w:rPr>
+        <w:t>日本では</w:t>
+      </w:r>
+      <w:r>
+        <w:rPr>
+          <w:rFonts w:ascii="Meiryo" w:eastAsia="Meiryo" w:hAnsi="Meiryo" w:hint="eastAsia"/>
+          <w:color w:val="404040" w:themeColor="text1" w:themeTint="BF"/>
+          <w:kern w:val="24"/>
+        </w:rPr>
+        <w:t>シェアリングサービス</w:t>
+      </w:r>
+      <w:r>
+        <w:rPr>
+          <w:rFonts w:ascii="Meiryo" w:eastAsia="Meiryo" w:hAnsi="Meiryo" w:hint="eastAsia"/>
+          <w:color w:val="404040" w:themeColor="text1" w:themeTint="BF"/>
+          <w:kern w:val="24"/>
+        </w:rPr>
+        <w:t>が</w:t>
+      </w:r>
+      <w:r>
+        <w:rPr>
+          <w:rFonts w:ascii="Meiryo" w:eastAsia="Meiryo" w:hAnsi="Meiryo" w:hint="eastAsia"/>
+          <w:color w:val="404040" w:themeColor="text1" w:themeTint="BF"/>
+          <w:kern w:val="24"/>
+        </w:rPr>
+        <w:t>浸透しにくい</w:t>
+      </w:r>
+    </w:p>
+    <w:p>
+      <w:pPr>
+        <w:pStyle w:val="a6"/>
+        <w:numPr>
+          <w:ilvl w:val="0"/>
+          <w:numId w:val="14"/>
+        </w:numPr>
+        <w:spacing w:line="400" w:lineRule="exact"/>
+        <w:ind w:leftChars="0" w:right="100"/>
+        <w:rPr>
+          <w:rFonts w:ascii="Meiryo" w:eastAsia="Meiryo" w:hAnsi="Meiryo" w:hint="eastAsia"/>
+          <w:color w:val="404040" w:themeColor="text1" w:themeTint="BF"/>
+          <w:kern w:val="24"/>
+        </w:rPr>
+      </w:pPr>
+      <w:r>
+        <w:rPr>
+          <w:rFonts w:ascii="Meiryo" w:eastAsia="Meiryo" w:hAnsi="Meiryo" w:hint="eastAsia"/>
+          <w:color w:val="404040" w:themeColor="text1" w:themeTint="BF"/>
+          <w:kern w:val="24"/>
+        </w:rPr>
+        <w:t>制度や日本人の価値観によ</w:t>
+      </w:r>
+      <w:r>
+        <w:rPr>
+          <w:rFonts w:ascii="Meiryo" w:eastAsia="Meiryo" w:hAnsi="Meiryo" w:hint="eastAsia"/>
+          <w:color w:val="404040" w:themeColor="text1" w:themeTint="BF"/>
+          <w:kern w:val="24"/>
+        </w:rPr>
+        <w:t>る</w:t>
+      </w:r>
+    </w:p>
+    <w:p>
+      <w:pPr>
+        <w:pStyle w:val="a6"/>
+        <w:numPr>
+          <w:ilvl w:val="0"/>
+          <w:numId w:val="14"/>
+        </w:numPr>
+        <w:spacing w:line="400" w:lineRule="exact"/>
+        <w:ind w:leftChars="0" w:right="100"/>
+        <w:rPr>
+          <w:rFonts w:ascii="Meiryo" w:eastAsia="Meiryo" w:hAnsi="Meiryo" w:hint="eastAsia"/>
+          <w:color w:val="404040" w:themeColor="text1" w:themeTint="BF"/>
+          <w:kern w:val="24"/>
+        </w:rPr>
+      </w:pPr>
+      <w:r>
+        <w:rPr>
+          <w:rFonts w:ascii="Meiryo" w:eastAsia="Meiryo" w:hAnsi="Meiryo" w:hint="eastAsia"/>
+          <w:color w:val="404040" w:themeColor="text1" w:themeTint="BF"/>
+          <w:kern w:val="24"/>
+        </w:rPr>
+        <w:t>既存産業との競合</w:t>
+      </w:r>
+    </w:p>
+    <w:p>
+      <w:pPr>
+        <w:spacing w:line="400" w:lineRule="exact"/>
+        <w:ind w:leftChars="0" w:left="0" w:right="100"/>
+        <w:rPr>
+          <w:rFonts w:ascii="Meiryo" w:eastAsia="Meiryo" w:hAnsi="Meiryo"/>
+          <w:color w:val="404040" w:themeColor="text1" w:themeTint="BF"/>
+          <w:kern w:val="24"/>
+        </w:rPr>
+      </w:pPr>
+      <w:r>
+        <w:rPr>
+          <w:rFonts w:ascii="Meiryo" w:eastAsia="Meiryo" w:hAnsi="Meiryo" w:hint="eastAsia"/>
+          <w:color w:val="404040" w:themeColor="text1" w:themeTint="BF"/>
+          <w:kern w:val="24"/>
+          <w:sz w:val="32"/>
+          <w:szCs w:val="32"/>
+        </w:rPr>
+        <w:t>【</w:t>
+      </w:r>
+      <w:r>
+        <w:rPr>
+          <w:rFonts w:ascii="Meiryo" w:eastAsia="Meiryo" w:hAnsi="Meiryo" w:hint="eastAsia"/>
+          <w:color w:val="404040" w:themeColor="text1" w:themeTint="BF"/>
+          <w:kern w:val="24"/>
+          <w:sz w:val="32"/>
+          <w:szCs w:val="32"/>
+        </w:rPr>
+        <w:t>分析</w:t>
+      </w:r>
+      <w:r>
+        <w:rPr>
+          <w:rFonts w:ascii="Meiryo" w:eastAsia="Meiryo" w:hAnsi="Meiryo" w:hint="eastAsia"/>
+          <w:color w:val="404040" w:themeColor="text1" w:themeTint="BF"/>
+          <w:kern w:val="24"/>
+          <w:sz w:val="32"/>
+          <w:szCs w:val="32"/>
+        </w:rPr>
+        <w:t>テーマ</w:t>
+      </w:r>
+      <w:r>
+        <w:rPr>
+          <w:rFonts w:ascii="Meiryo" w:eastAsia="Meiryo" w:hAnsi="Meiryo" w:hint="eastAsia"/>
+          <w:color w:val="404040" w:themeColor="text1" w:themeTint="BF"/>
+          <w:kern w:val="24"/>
+          <w:sz w:val="32"/>
+          <w:szCs w:val="32"/>
+        </w:rPr>
+        <w:t>】</w:t>
+      </w:r>
+    </w:p>
+    <w:p>
+      <w:pPr>
+        <w:pStyle w:val="a6"/>
+        <w:widowControl/>
+        <w:numPr>
+          <w:ilvl w:val="0"/>
+          <w:numId w:val="15"/>
+        </w:numPr>
+        <w:autoSpaceDE w:val="0"/>
+        <w:autoSpaceDN w:val="0"/>
+        <w:adjustRightInd w:val="0"/>
+        <w:spacing w:line="400" w:lineRule="exact"/>
+        <w:ind w:leftChars="0" w:right="100"/>
+        <w:rPr>
+          <w:rFonts w:ascii="Meiryo" w:eastAsia="Meiryo" w:hAnsi="Meiryo" w:cs="Helvetica Neue" w:hint="eastAsia"/>
+          <w:color w:val="404040" w:themeColor="text1" w:themeTint="BF"/>
+          <w:kern w:val="0"/>
+        </w:rPr>
+      </w:pPr>
+      <w:r>
+        <w:rPr>
+          <w:rFonts w:ascii="Meiryo" w:eastAsia="Meiryo" w:hAnsi="Meiryo" w:cs=".Hiragino Kaku Gothic Interfac" w:hint="eastAsia"/>
+          <w:color w:val="404040" w:themeColor="text1" w:themeTint="BF"/>
+          <w:kern w:val="0"/>
+        </w:rPr>
+        <w:t>「</w:t>
+      </w:r>
+      <w:r>
+        <w:rPr>
+          <w:rFonts w:ascii="Meiryo" w:eastAsia="Meiryo" w:hAnsi="Meiryo" w:cs=".Hiragino Kaku Gothic Interfac" w:hint="eastAsia"/>
+          <w:color w:val="404040" w:themeColor="text1" w:themeTint="BF"/>
+          <w:kern w:val="0"/>
+        </w:rPr>
+        <w:t>はしご受診、コンビニ受診、重複検査、重複投与等々</w:t>
+      </w:r>
+      <w:r>
+        <w:rPr>
+          <w:rFonts w:ascii="Meiryo" w:eastAsia="Meiryo" w:hAnsi="Meiryo" w:cs=".Hiragino Kaku Gothic Interfac" w:hint="eastAsia"/>
+          <w:color w:val="404040" w:themeColor="text1" w:themeTint="BF"/>
+          <w:kern w:val="0"/>
+        </w:rPr>
+        <w:t>」の医療費に与える影響</w:t>
+      </w:r>
+    </w:p>
+    <w:p>
+      <w:pPr>
+        <w:pStyle w:val="a6"/>
+        <w:widowControl/>
+        <w:numPr>
+          <w:ilvl w:val="0"/>
+          <w:numId w:val="15"/>
+        </w:numPr>
+        <w:autoSpaceDE w:val="0"/>
+        <w:autoSpaceDN w:val="0"/>
+        <w:adjustRightInd w:val="0"/>
+        <w:spacing w:line="400" w:lineRule="exact"/>
+        <w:ind w:leftChars="0" w:right="100"/>
+        <w:rPr>
+          <w:rFonts w:ascii="Meiryo" w:eastAsia="Meiryo" w:hAnsi="Meiryo" w:cs="Helvetica Neue" w:hint="eastAsia"/>
+          <w:color w:val="404040" w:themeColor="text1" w:themeTint="BF"/>
+          <w:kern w:val="0"/>
+        </w:rPr>
+      </w:pPr>
+      <w:r>
+        <w:rPr>
+          <w:rFonts w:ascii="Meiryo" w:eastAsia="Meiryo" w:hAnsi="Meiryo" w:cs=".Hiragino Kaku Gothic Interfac" w:hint="eastAsia"/>
+          <w:bCs/>
+          <w:color w:val="404040" w:themeColor="text1" w:themeTint="BF"/>
+          <w:kern w:val="0"/>
+        </w:rPr>
+        <w:t>医療費</w:t>
+      </w:r>
+      <w:r>
+        <w:rPr>
+          <w:rFonts w:ascii="Meiryo" w:eastAsia="Meiryo" w:hAnsi="Meiryo" w:cs=".Hiragino Kaku Gothic Interfac" w:hint="eastAsia"/>
+          <w:bCs/>
+          <w:color w:val="404040" w:themeColor="text1" w:themeTint="BF"/>
+          <w:kern w:val="0"/>
+        </w:rPr>
+        <w:t>を増大させる原因の究明</w:t>
       </w:r>
     </w:p>
     <w:p>
@@ -626,177 +935,198 @@
         <w:autoSpaceDN w:val="0"/>
         <w:adjustRightInd w:val="0"/>
         <w:spacing w:line="400" w:lineRule="exact"/>
-        <w:ind w:leftChars="0" w:left="-380" w:right="100"/>
+        <w:ind w:leftChars="0" w:right="100"/>
         <w:rPr>
           <w:rFonts w:ascii="Meiryo" w:eastAsia="Meiryo" w:hAnsi="Meiryo" w:cs="Helvetica Neue" w:hint="eastAsia"/>
-          <w:color w:val="000000" w:themeColor="text1"/>
+          <w:color w:val="404040" w:themeColor="text1" w:themeTint="BF"/>
           <w:kern w:val="0"/>
         </w:rPr>
       </w:pPr>
     </w:p>
     <w:p>
       <w:pPr>
+        <w:widowControl/>
+        <w:autoSpaceDE w:val="0"/>
+        <w:autoSpaceDN w:val="0"/>
+        <w:adjustRightInd w:val="0"/>
         <w:spacing w:line="400" w:lineRule="exact"/>
-        <w:ind w:leftChars="41" w:left="98" w:right="100"/>
-        <w:rPr>
-          <w:rFonts w:ascii="Meiryo" w:eastAsia="Meiryo" w:hAnsi="Meiryo"/>
-          <w:color w:val="000000" w:themeColor="text1"/>
-          <w:kern w:val="24"/>
-        </w:rPr>
-      </w:pPr>
-      <w:r>
-        <w:rPr>
-          <w:rFonts w:ascii="Meiryo" w:eastAsia="Meiryo" w:hAnsi="Meiryo" w:hint="eastAsia"/>
-          <w:color w:val="000000" w:themeColor="text1"/>
+        <w:ind w:leftChars="0" w:left="0" w:right="100"/>
+        <w:rPr>
+          <w:rFonts w:ascii="Meiryo" w:eastAsia="Meiryo" w:hAnsi="Meiryo" w:cs="Helvetica Neue" w:hint="eastAsia"/>
+          <w:color w:val="404040" w:themeColor="text1" w:themeTint="BF"/>
+          <w:kern w:val="0"/>
+        </w:rPr>
+      </w:pPr>
+      <w:r>
+        <w:rPr>
+          <w:rFonts w:ascii="Meiryo" w:eastAsia="Meiryo" w:hAnsi="Meiryo" w:hint="eastAsia"/>
+          <w:color w:val="404040" w:themeColor="text1" w:themeTint="BF"/>
           <w:kern w:val="24"/>
           <w:sz w:val="32"/>
           <w:szCs w:val="32"/>
         </w:rPr>
-        <w:t>【意義】</w:t>
+        <w:t>【</w:t>
+      </w:r>
+      <w:r>
+        <w:rPr>
+          <w:rFonts w:ascii="Meiryo" w:eastAsia="Meiryo" w:hAnsi="Meiryo" w:hint="eastAsia"/>
+          <w:color w:val="404040" w:themeColor="text1" w:themeTint="BF"/>
+          <w:kern w:val="24"/>
+          <w:sz w:val="32"/>
+          <w:szCs w:val="32"/>
+        </w:rPr>
+        <w:t>仮説</w:t>
+      </w:r>
+      <w:r>
+        <w:rPr>
+          <w:rFonts w:ascii="Meiryo" w:eastAsia="Meiryo" w:hAnsi="Meiryo" w:hint="eastAsia"/>
+          <w:color w:val="404040" w:themeColor="text1" w:themeTint="BF"/>
+          <w:kern w:val="24"/>
+          <w:sz w:val="32"/>
+          <w:szCs w:val="32"/>
+        </w:rPr>
+        <w:t>】</w:t>
       </w:r>
     </w:p>
     <w:p>
       <w:pPr>
-        <w:pStyle w:val="a6"/>
-        <w:numPr>
-          <w:ilvl w:val="0"/>
-          <w:numId w:val="11"/>
-        </w:numPr>
         <w:spacing w:line="400" w:lineRule="exact"/>
-        <w:ind w:leftChars="0" w:left="100" w:right="100"/>
-        <w:rPr>
-          <w:rFonts w:ascii="Meiryo" w:eastAsia="Meiryo" w:hAnsi="Meiryo" w:hint="eastAsia"/>
-          <w:color w:val="000000" w:themeColor="text1"/>
-          <w:kern w:val="24"/>
-        </w:rPr>
-      </w:pPr>
-      <w:r>
-        <w:rPr>
-          <w:rFonts w:ascii="Meiryo" w:eastAsia="Meiryo" w:hAnsi="Meiryo" w:hint="eastAsia"/>
-          <w:color w:val="000000" w:themeColor="text1"/>
-          <w:kern w:val="24"/>
-        </w:rPr>
-        <w:t>他の</w:t>
-      </w:r>
-      <w:r>
-        <w:rPr>
-          <w:rFonts w:ascii="Meiryo" w:eastAsia="Meiryo" w:hAnsi="Meiryo" w:hint="eastAsia"/>
-          <w:color w:val="000000" w:themeColor="text1"/>
-          <w:kern w:val="24"/>
-        </w:rPr>
-        <w:t>シェアリングサービス</w:t>
-      </w:r>
-      <w:r>
-        <w:rPr>
-          <w:rFonts w:ascii="Meiryo" w:eastAsia="Meiryo" w:hAnsi="Meiryo" w:hint="eastAsia"/>
-          <w:color w:val="000000" w:themeColor="text1"/>
-          <w:kern w:val="24"/>
-        </w:rPr>
-        <w:t>の推進</w:t>
+        <w:ind w:leftChars="0" w:left="0" w:right="100"/>
+        <w:rPr>
+          <w:rFonts w:ascii="Meiryo" w:eastAsia="Meiryo" w:hAnsi="Meiryo" w:hint="eastAsia"/>
+          <w:color w:val="404040" w:themeColor="text1" w:themeTint="BF"/>
+          <w:kern w:val="24"/>
+        </w:rPr>
+      </w:pPr>
+      <w:r>
+        <w:rPr>
+          <w:rFonts w:ascii="Meiryo" w:eastAsia="Meiryo" w:hAnsi="Meiryo" w:cs=".Hiragino Kaku Gothic Interfac" w:hint="eastAsia"/>
+          <w:b/>
+          <w:color w:val="404040" w:themeColor="text1" w:themeTint="BF"/>
+          <w:kern w:val="0"/>
+          <w:sz w:val="32"/>
+          <w:szCs w:val="32"/>
+          <w:u w:val="single"/>
+        </w:rPr>
+        <w:t>はしご受診、コンビニ受診、重複検査、重複投与等々</w:t>
       </w:r>
     </w:p>
     <w:p>
       <w:pPr>
-        <w:pStyle w:val="a6"/>
-        <w:numPr>
-          <w:ilvl w:val="1"/>
-          <w:numId w:val="11"/>
-        </w:numPr>
+        <w:widowControl/>
+        <w:autoSpaceDE w:val="0"/>
+        <w:autoSpaceDN w:val="0"/>
+        <w:adjustRightInd w:val="0"/>
         <w:spacing w:line="400" w:lineRule="exact"/>
-        <w:ind w:leftChars="0" w:right="100"/>
-        <w:rPr>
-          <w:rFonts w:ascii="Meiryo" w:eastAsia="Meiryo" w:hAnsi="Meiryo"/>
-          <w:color w:val="000000" w:themeColor="text1"/>
-          <w:kern w:val="24"/>
-        </w:rPr>
-      </w:pPr>
-      <w:r>
-        <w:rPr>
-          <w:rFonts w:ascii="Meiryo" w:eastAsia="Meiryo" w:hAnsi="Meiryo" w:hint="eastAsia"/>
-          <w:color w:val="000000" w:themeColor="text1"/>
-          <w:kern w:val="24"/>
-        </w:rPr>
-        <w:t>人口減少社会を迎え、大量消費に時代は終わる</w:t>
+        <w:ind w:leftChars="0" w:left="0" w:right="100"/>
+        <w:rPr>
+          <w:rFonts w:ascii="Meiryo" w:eastAsia="Meiryo" w:hAnsi="Meiryo" w:cs="Helvetica Neue" w:hint="eastAsia"/>
+          <w:b/>
+          <w:color w:val="404040" w:themeColor="text1" w:themeTint="BF"/>
+          <w:kern w:val="0"/>
+          <w:sz w:val="32"/>
+          <w:szCs w:val="32"/>
+          <w:u w:val="single"/>
+        </w:rPr>
+      </w:pPr>
+      <w:r>
+        <w:rPr>
+          <w:rFonts w:ascii="Meiryo" w:eastAsia="Meiryo" w:hAnsi="Meiryo" w:cs=".Hiragino Kaku Gothic Interfac" w:hint="eastAsia"/>
+          <w:b/>
+          <w:color w:val="404040" w:themeColor="text1" w:themeTint="BF"/>
+          <w:kern w:val="0"/>
+          <w:sz w:val="32"/>
+          <w:szCs w:val="32"/>
+          <w:u w:val="single"/>
+        </w:rPr>
+        <w:t>医療費圧迫の一端である</w:t>
       </w:r>
     </w:p>
     <w:p>
       <w:pPr>
-        <w:pStyle w:val="a6"/>
-        <w:numPr>
-          <w:ilvl w:val="1"/>
-          <w:numId w:val="11"/>
-        </w:numPr>
+        <w:widowControl/>
+        <w:autoSpaceDE w:val="0"/>
+        <w:autoSpaceDN w:val="0"/>
+        <w:adjustRightInd w:val="0"/>
         <w:spacing w:line="400" w:lineRule="exact"/>
-        <w:ind w:leftChars="0" w:right="100"/>
-        <w:rPr>
-          <w:rFonts w:ascii="Meiryo" w:eastAsia="Meiryo" w:hAnsi="Meiryo" w:hint="eastAsia"/>
-          <w:color w:val="000000" w:themeColor="text1"/>
-          <w:kern w:val="24"/>
-        </w:rPr>
-      </w:pPr>
-      <w:r>
-        <w:rPr>
-          <w:rFonts w:ascii="Meiryo" w:eastAsia="Meiryo" w:hAnsi="Meiryo" w:hint="eastAsia"/>
-          <w:color w:val="000000" w:themeColor="text1"/>
-          <w:kern w:val="24"/>
-        </w:rPr>
-        <w:t>制度や日本人の価値観により浸透しにくい</w:t>
-      </w:r>
-      <w:r>
-        <w:rPr>
-          <w:rFonts w:ascii="Meiryo" w:eastAsia="Meiryo" w:hAnsi="Meiryo"/>
-          <w:color w:val="000000" w:themeColor="text1"/>
-          <w:kern w:val="24"/>
-        </w:rPr>
-        <w:t xml:space="preserve"> </w:t>
-      </w:r>
-      <w:r>
-        <w:rPr>
-          <w:rFonts w:ascii="Meiryo" w:eastAsia="Meiryo" w:hAnsi="Meiryo" w:hint="eastAsia"/>
-          <w:color w:val="000000" w:themeColor="text1"/>
-          <w:kern w:val="24"/>
-        </w:rPr>
-        <w:t>→</w:t>
-      </w:r>
-      <w:r>
-        <w:rPr>
-          <w:rFonts w:ascii="Meiryo" w:eastAsia="Meiryo" w:hAnsi="Meiryo"/>
-          <w:color w:val="000000" w:themeColor="text1"/>
-          <w:kern w:val="24"/>
-        </w:rPr>
-        <w:t xml:space="preserve"> </w:t>
-      </w:r>
-      <w:r>
-        <w:rPr>
-          <w:rFonts w:ascii="Meiryo" w:eastAsia="Meiryo" w:hAnsi="Meiryo" w:hint="eastAsia"/>
-          <w:color w:val="000000" w:themeColor="text1"/>
-          <w:kern w:val="24"/>
-        </w:rPr>
-        <w:t>欧米からの遅れ</w:t>
+        <w:ind w:leftChars="0" w:left="0" w:right="100"/>
+        <w:rPr>
+          <w:rFonts w:ascii="Meiryo" w:eastAsia="Meiryo" w:hAnsi="Meiryo" w:cs="Helvetica Neue" w:hint="eastAsia"/>
+          <w:b/>
+          <w:color w:val="404040" w:themeColor="text1" w:themeTint="BF"/>
+          <w:kern w:val="0"/>
+          <w:sz w:val="32"/>
+          <w:szCs w:val="32"/>
+          <w:u w:val="single"/>
+        </w:rPr>
+      </w:pPr>
+      <w:r>
+        <w:rPr>
+          <w:rFonts w:ascii="Meiryo" w:eastAsia="Meiryo" w:hAnsi="Meiryo" w:cs=".Hiragino Kaku Gothic Interfac" w:hint="eastAsia"/>
+          <w:b/>
+          <w:color w:val="404040" w:themeColor="text1" w:themeTint="BF"/>
+          <w:kern w:val="0"/>
+          <w:u w:val="single"/>
+        </w:rPr>
+        <w:t>情</w:t>
+      </w:r>
+      <w:r>
+        <w:rPr>
+          <w:rFonts w:ascii="Meiryo" w:eastAsia="Meiryo" w:hAnsi="Meiryo" w:cs=".Hiragino Kaku Gothic Interfac" w:hint="eastAsia"/>
+          <w:b/>
+          <w:color w:val="404040" w:themeColor="text1" w:themeTint="BF"/>
+          <w:kern w:val="0"/>
+          <w:u w:val="single"/>
+        </w:rPr>
+        <w:t>報等々のシェアによって要因を取り除ける</w:t>
       </w:r>
     </w:p>
     <w:p>
       <w:pPr>
-        <w:pStyle w:val="a6"/>
-        <w:numPr>
-          <w:ilvl w:val="1"/>
-          <w:numId w:val="11"/>
-        </w:numPr>
+        <w:widowControl/>
+        <w:autoSpaceDE w:val="0"/>
+        <w:autoSpaceDN w:val="0"/>
+        <w:adjustRightInd w:val="0"/>
         <w:spacing w:line="400" w:lineRule="exact"/>
-        <w:ind w:leftChars="0" w:right="100"/>
-        <w:rPr>
-          <w:rFonts w:ascii="Meiryo" w:eastAsia="Meiryo" w:hAnsi="Meiryo" w:hint="eastAsia"/>
-          <w:color w:val="000000" w:themeColor="text1"/>
-          <w:kern w:val="24"/>
-        </w:rPr>
-      </w:pPr>
-      <w:r>
-        <w:rPr>
-          <w:rFonts w:ascii="Meiryo" w:eastAsia="Meiryo" w:hAnsi="Meiryo" w:hint="eastAsia"/>
-          <w:color w:val="000000" w:themeColor="text1"/>
-          <w:kern w:val="24"/>
-        </w:rPr>
-        <w:t>既存産業との競合</w:t>
+        <w:ind w:leftChars="0" w:left="0" w:right="100"/>
+        <w:rPr>
+          <w:rFonts w:ascii="Meiryo" w:eastAsia="Meiryo" w:hAnsi="Meiryo" w:cs="Helvetica Neue" w:hint="eastAsia"/>
+          <w:b/>
+          <w:color w:val="404040" w:themeColor="text1" w:themeTint="BF"/>
+          <w:kern w:val="0"/>
+          <w:sz w:val="32"/>
+          <w:szCs w:val="32"/>
+          <w:u w:val="single"/>
+        </w:rPr>
+      </w:pPr>
+    </w:p>
+    <w:p>
+      <w:pPr>
+        <w:widowControl/>
+        <w:autoSpaceDE w:val="0"/>
+        <w:autoSpaceDN w:val="0"/>
+        <w:adjustRightInd w:val="0"/>
+        <w:spacing w:line="400" w:lineRule="exact"/>
+        <w:ind w:leftChars="0" w:left="0" w:right="100"/>
+        <w:rPr>
+          <w:rFonts w:ascii="Meiryo" w:eastAsia="Meiryo" w:hAnsi="Meiryo" w:cs="Helvetica Neue"/>
+          <w:b/>
+          <w:color w:val="404040" w:themeColor="text1" w:themeTint="BF"/>
+          <w:kern w:val="0"/>
+          <w:sz w:val="32"/>
+          <w:szCs w:val="32"/>
+          <w:u w:val="single"/>
+        </w:rPr>
+      </w:pPr>
+      <w:r>
+        <w:rPr>
+          <w:rFonts w:ascii="Meiryo" w:eastAsia="Meiryo" w:hAnsi="Meiryo" w:hint="eastAsia"/>
+          <w:color w:val="404040" w:themeColor="text1" w:themeTint="BF"/>
+          <w:kern w:val="24"/>
+          <w:sz w:val="32"/>
+          <w:szCs w:val="32"/>
+        </w:rPr>
+        <w:t>【意義】</w:t>
       </w:r>
     </w:p>
     <w:p>
@@ -813,9 +1143,9 @@
         <w:spacing w:line="400" w:lineRule="exact"/>
         <w:ind w:leftChars="0" w:left="100" w:right="100"/>
         <w:rPr>
-          <w:rFonts w:ascii="Meiryo" w:eastAsia="Meiryo" w:hAnsi="Meiryo" w:cs="Helvetica Neue" w:hint="eastAsia"/>
+          <w:rFonts w:ascii="Meiryo" w:eastAsia="Meiryo" w:hAnsi="Meiryo" w:cs="Helvetica Neue"/>
           <w:bCs/>
-          <w:color w:val="000000" w:themeColor="text1"/>
+          <w:color w:val="404040" w:themeColor="text1" w:themeTint="BF"/>
           <w:kern w:val="0"/>
         </w:rPr>
       </w:pPr>
@@ -823,10 +1153,10 @@
         <w:rPr>
           <w:rFonts w:ascii="Meiryo" w:eastAsia="Meiryo" w:hAnsi="Meiryo" w:cs=".Hiragino Kaku Gothic Interfac" w:hint="eastAsia"/>
           <w:bCs/>
-          <w:color w:val="000000" w:themeColor="text1"/>
-          <w:kern w:val="0"/>
-        </w:rPr>
-        <w:t>医療費の抑制に貢献する</w:t>
+          <w:color w:val="404040" w:themeColor="text1" w:themeTint="BF"/>
+          <w:kern w:val="0"/>
+        </w:rPr>
+        <w:t>医療費の抑制</w:t>
       </w:r>
     </w:p>
     <w:p>
@@ -845,7 +1175,7 @@
         <w:rPr>
           <w:rFonts w:ascii="Meiryo" w:eastAsia="Meiryo" w:hAnsi="Meiryo" w:cs="Helvetica Neue"/>
           <w:b/>
-          <w:color w:val="000000" w:themeColor="text1"/>
+          <w:color w:val="404040" w:themeColor="text1" w:themeTint="BF"/>
           <w:kern w:val="0"/>
           <w:sz w:val="28"/>
           <w:szCs w:val="28"/>
@@ -855,14 +1185,136 @@
       <w:r>
         <w:rPr>
           <w:rFonts w:ascii="Meiryo" w:eastAsia="Meiryo" w:hAnsi="Meiryo" w:cs=".Hiragino Kaku Gothic Interfac" w:hint="eastAsia"/>
-          <w:b/>
-          <w:color w:val="000000" w:themeColor="text1"/>
-          <w:kern w:val="0"/>
-          <w:sz w:val="28"/>
-          <w:szCs w:val="28"/>
-          <w:u w:val="single"/>
-        </w:rPr>
-        <w:t>はしご受診、コンビニ受診、重複検査、重複投与等々の割合と原因</w:t>
+          <w:color w:val="404040" w:themeColor="text1" w:themeTint="BF"/>
+          <w:kern w:val="0"/>
+        </w:rPr>
+        <w:t>はしご受診、コンビニ受診、重複検査、重複投与等々</w:t>
+      </w:r>
+      <w:r>
+        <w:rPr>
+          <w:rFonts w:ascii="Meiryo" w:eastAsia="Meiryo" w:hAnsi="Meiryo" w:cs=".Hiragino Kaku Gothic Interfac" w:hint="eastAsia"/>
+          <w:color w:val="404040" w:themeColor="text1" w:themeTint="BF"/>
+          <w:kern w:val="0"/>
+        </w:rPr>
+        <w:t>の減少による</w:t>
+      </w:r>
+      <w:r>
+        <w:rPr>
+          <w:rFonts w:ascii="Meiryo" w:eastAsia="Meiryo" w:hAnsi="Meiryo" w:cs=".Hiragino Kaku Gothic Interfac" w:hint="eastAsia"/>
+          <w:color w:val="404040" w:themeColor="text1" w:themeTint="BF"/>
+          <w:kern w:val="0"/>
+        </w:rPr>
+        <w:t>？</w:t>
+      </w:r>
+    </w:p>
+    <w:p>
+      <w:pPr>
+        <w:pStyle w:val="a6"/>
+        <w:numPr>
+          <w:ilvl w:val="0"/>
+          <w:numId w:val="11"/>
+        </w:numPr>
+        <w:spacing w:line="400" w:lineRule="exact"/>
+        <w:ind w:leftChars="0" w:left="100" w:right="100"/>
+        <w:rPr>
+          <w:rFonts w:ascii="Meiryo" w:eastAsia="Meiryo" w:hAnsi="Meiryo" w:hint="eastAsia"/>
+          <w:color w:val="404040" w:themeColor="text1" w:themeTint="BF"/>
+          <w:kern w:val="24"/>
+        </w:rPr>
+      </w:pPr>
+      <w:r>
+        <w:rPr>
+          <w:rFonts w:ascii="Meiryo" w:eastAsia="Meiryo" w:hAnsi="Meiryo" w:hint="eastAsia"/>
+          <w:color w:val="404040" w:themeColor="text1" w:themeTint="BF"/>
+          <w:kern w:val="24"/>
+        </w:rPr>
+        <w:t>他のシェアリングサービスの推進</w:t>
+      </w:r>
+    </w:p>
+    <w:p>
+      <w:pPr>
+        <w:pStyle w:val="a6"/>
+        <w:numPr>
+          <w:ilvl w:val="0"/>
+          <w:numId w:val="11"/>
+        </w:numPr>
+        <w:spacing w:line="400" w:lineRule="exact"/>
+        <w:ind w:leftChars="0" w:right="100"/>
+        <w:rPr>
+          <w:rFonts w:ascii="Meiryo" w:eastAsia="Meiryo" w:hAnsi="Meiryo" w:hint="eastAsia"/>
+          <w:color w:val="404040" w:themeColor="text1" w:themeTint="BF"/>
+          <w:kern w:val="24"/>
+        </w:rPr>
+      </w:pPr>
+      <w:r>
+        <w:rPr>
+          <w:rFonts w:ascii="Meiryo" w:eastAsia="Meiryo" w:hAnsi="Meiryo" w:hint="eastAsia"/>
+          <w:color w:val="404040" w:themeColor="text1" w:themeTint="BF"/>
+          <w:kern w:val="24"/>
+        </w:rPr>
+        <w:t>日本経済にシェアリングエコノミーの概念を取り入れる</w:t>
+      </w:r>
+      <w:bookmarkStart w:id="0" w:name="_GoBack"/>
+      <w:bookmarkEnd w:id="0"/>
+    </w:p>
+    <w:p>
+      <w:pPr>
+        <w:widowControl/>
+        <w:autoSpaceDE w:val="0"/>
+        <w:autoSpaceDN w:val="0"/>
+        <w:adjustRightInd w:val="0"/>
+        <w:spacing w:line="400" w:lineRule="exact"/>
+        <w:ind w:leftChars="0" w:left="0" w:right="100"/>
+        <w:rPr>
+          <w:rFonts w:ascii="Meiryo" w:eastAsia="Meiryo" w:hAnsi="Meiryo" w:cs="Helvetica Neue" w:hint="eastAsia"/>
+          <w:color w:val="404040" w:themeColor="text1" w:themeTint="BF"/>
+          <w:kern w:val="0"/>
+        </w:rPr>
+      </w:pPr>
+    </w:p>
+    <w:p>
+      <w:pPr>
+        <w:widowControl/>
+        <w:autoSpaceDE w:val="0"/>
+        <w:autoSpaceDN w:val="0"/>
+        <w:adjustRightInd w:val="0"/>
+        <w:spacing w:line="400" w:lineRule="exact"/>
+        <w:ind w:leftChars="0" w:left="0" w:right="100"/>
+        <w:rPr>
+          <w:rFonts w:ascii="Meiryo" w:eastAsia="Meiryo" w:hAnsi="Meiryo" w:hint="eastAsia"/>
+          <w:color w:val="404040" w:themeColor="text1" w:themeTint="BF"/>
+          <w:kern w:val="24"/>
+        </w:rPr>
+      </w:pPr>
+      <w:r>
+        <w:rPr>
+          <w:rFonts w:ascii="Meiryo" w:eastAsia="Meiryo" w:hAnsi="Meiryo" w:hint="eastAsia"/>
+          <w:color w:val="404040" w:themeColor="text1" w:themeTint="BF"/>
+          <w:kern w:val="24"/>
+          <w:sz w:val="32"/>
+          <w:szCs w:val="32"/>
+        </w:rPr>
+        <w:t>【</w:t>
+      </w:r>
+      <w:r>
+        <w:rPr>
+          <w:rFonts w:ascii="Meiryo" w:eastAsia="Meiryo" w:hAnsi="Meiryo" w:hint="eastAsia"/>
+          <w:color w:val="404040" w:themeColor="text1" w:themeTint="BF"/>
+          <w:kern w:val="24"/>
+          <w:sz w:val="32"/>
+          <w:szCs w:val="32"/>
+        </w:rPr>
+        <w:t>考えの発端</w:t>
+      </w:r>
+      <w:r>
+        <w:rPr>
+          <w:rFonts w:ascii="Meiryo" w:eastAsia="Meiryo" w:hAnsi="Meiryo" w:hint="eastAsia"/>
+          <w:color w:val="404040" w:themeColor="text1" w:themeTint="BF"/>
+          <w:kern w:val="24"/>
+          <w:sz w:val="32"/>
+          <w:szCs w:val="32"/>
+        </w:rPr>
+        <w:t>】</w:t>
       </w:r>
     </w:p>
     <w:p>
@@ -871,7 +1323,7 @@
         <w:widowControl/>
         <w:numPr>
           <w:ilvl w:val="0"/>
-          <w:numId w:val="12"/>
+          <w:numId w:val="11"/>
         </w:numPr>
         <w:autoSpaceDE w:val="0"/>
         <w:autoSpaceDN w:val="0"/>
@@ -879,137 +1331,92 @@
         <w:spacing w:line="400" w:lineRule="exact"/>
         <w:ind w:leftChars="0" w:right="100"/>
         <w:rPr>
+          <w:rFonts w:ascii="Meiryo" w:eastAsia="Meiryo" w:hAnsi="Meiryo" w:cs="Helvetica Neue"/>
+          <w:b/>
+          <w:color w:val="404040" w:themeColor="text1" w:themeTint="BF"/>
+          <w:kern w:val="0"/>
+          <w:u w:val="single"/>
+        </w:rPr>
+      </w:pPr>
+      <w:r>
+        <w:rPr>
           <w:rFonts w:ascii="Meiryo" w:eastAsia="Meiryo" w:hAnsi="Meiryo" w:cs="Helvetica Neue" w:hint="eastAsia"/>
-          <w:color w:val="000000" w:themeColor="text1"/>
-          <w:kern w:val="0"/>
-        </w:rPr>
-      </w:pPr>
-      <w:r>
-        <w:rPr>
-          <w:rFonts w:ascii="Meiryo" w:eastAsia="Meiryo" w:hAnsi="Meiryo" w:cs=".Hiragino Kaku Gothic Interfac" w:hint="eastAsia"/>
-          <w:color w:val="000000" w:themeColor="text1"/>
-          <w:kern w:val="0"/>
-        </w:rPr>
-        <w:t>情報等々のシェアによる医療の削減効果</w:t>
-      </w:r>
-    </w:p>
-    <w:p>
-      <w:pPr>
-        <w:widowControl/>
-        <w:autoSpaceDE w:val="0"/>
-        <w:autoSpaceDN w:val="0"/>
-        <w:adjustRightInd w:val="0"/>
-        <w:spacing w:line="400" w:lineRule="exact"/>
-        <w:ind w:leftChars="0" w:right="100"/>
+          <w:color w:val="404040" w:themeColor="text1" w:themeTint="BF"/>
+          <w:kern w:val="0"/>
+        </w:rPr>
+        <w:t>人手・お金</w:t>
+      </w:r>
+      <w:r>
         <w:rPr>
           <w:rFonts w:ascii="Meiryo" w:eastAsia="Meiryo" w:hAnsi="Meiryo" w:cs="Helvetica Neue" w:hint="eastAsia"/>
-          <w:color w:val="000000" w:themeColor="text1"/>
-          <w:kern w:val="0"/>
-        </w:rPr>
-      </w:pPr>
-    </w:p>
-    <w:p>
-      <w:pPr>
-        <w:widowControl/>
-        <w:autoSpaceDE w:val="0"/>
-        <w:autoSpaceDN w:val="0"/>
-        <w:adjustRightInd w:val="0"/>
-        <w:spacing w:line="400" w:lineRule="exact"/>
-        <w:ind w:leftChars="0" w:right="100"/>
+          <w:color w:val="404040" w:themeColor="text1" w:themeTint="BF"/>
+          <w:kern w:val="0"/>
+        </w:rPr>
+        <w:t>・情報、足りてないなら</w:t>
+      </w:r>
+      <w:r>
         <w:rPr>
           <w:rFonts w:ascii="Meiryo" w:eastAsia="Meiryo" w:hAnsi="Meiryo" w:cs="Helvetica Neue" w:hint="eastAsia"/>
-          <w:color w:val="000000" w:themeColor="text1"/>
-          <w:kern w:val="0"/>
-        </w:rPr>
-      </w:pPr>
-    </w:p>
-    <w:p>
-      <w:pPr>
-        <w:widowControl/>
-        <w:autoSpaceDE w:val="0"/>
-        <w:autoSpaceDN w:val="0"/>
-        <w:adjustRightInd w:val="0"/>
-        <w:spacing w:line="400" w:lineRule="exact"/>
-        <w:ind w:leftChars="0" w:right="100"/>
-        <w:rPr>
-          <w:rFonts w:ascii="Meiryo" w:eastAsia="Meiryo" w:hAnsi="Meiryo" w:cs="Helvetica Neue" w:hint="eastAsia"/>
-          <w:color w:val="000000" w:themeColor="text1"/>
-          <w:kern w:val="0"/>
-        </w:rPr>
-      </w:pPr>
-    </w:p>
-    <w:p>
-      <w:pPr>
-        <w:widowControl/>
-        <w:autoSpaceDE w:val="0"/>
-        <w:autoSpaceDN w:val="0"/>
-        <w:adjustRightInd w:val="0"/>
-        <w:spacing w:line="400" w:lineRule="exact"/>
-        <w:ind w:leftChars="0" w:right="100"/>
-        <w:rPr>
-          <w:rFonts w:ascii="Meiryo" w:eastAsia="Meiryo" w:hAnsi="Meiryo" w:cs="Helvetica Neue" w:hint="eastAsia"/>
-          <w:color w:val="000000" w:themeColor="text1"/>
-          <w:kern w:val="0"/>
-        </w:rPr>
-      </w:pPr>
+          <w:color w:val="404040" w:themeColor="text1" w:themeTint="BF"/>
+          <w:kern w:val="0"/>
+        </w:rPr>
+        <w:t>シェアしちゃえば？</w:t>
+      </w:r>
     </w:p>
     <w:p>
       <w:pPr>
         <w:pStyle w:val="a6"/>
         <w:numPr>
           <w:ilvl w:val="0"/>
-          <w:numId w:val="10"/>
+          <w:numId w:val="11"/>
         </w:numPr>
         <w:spacing w:line="400" w:lineRule="exact"/>
-        <w:ind w:leftChars="0" w:left="100" w:right="100"/>
-        <w:rPr>
-          <w:rFonts w:ascii="Meiryo" w:eastAsia="Meiryo" w:hAnsi="Meiryo"/>
-          <w:color w:val="000000" w:themeColor="text1"/>
-          <w:kern w:val="24"/>
-        </w:rPr>
-      </w:pPr>
-      <w:r>
-        <w:rPr>
-          <w:rFonts w:ascii="Meiryo" w:eastAsia="Meiryo" w:hAnsi="Meiryo" w:hint="eastAsia"/>
-          <w:color w:val="000000" w:themeColor="text1"/>
-          <w:kern w:val="24"/>
-        </w:rPr>
-        <w:t>家計</w:t>
-      </w:r>
-    </w:p>
-    <w:p>
-      <w:pPr>
-        <w:spacing w:line="400" w:lineRule="exact"/>
         <w:ind w:leftChars="0" w:right="100"/>
         <w:rPr>
-          <w:rFonts w:ascii="Meiryo" w:eastAsia="Meiryo" w:hAnsi="Meiryo"/>
-          <w:color w:val="000000" w:themeColor="text1"/>
-          <w:kern w:val="24"/>
-        </w:rPr>
-      </w:pPr>
-      <w:r>
-        <w:rPr>
-          <w:rFonts w:ascii="Meiryo" w:eastAsia="Meiryo" w:hAnsi="Meiryo" w:hint="eastAsia"/>
-          <w:color w:val="000000" w:themeColor="text1"/>
-          <w:kern w:val="24"/>
-        </w:rPr>
-        <w:t>シェアリング・エコノミーと家計管理（伊藤宏一、</w:t>
-      </w:r>
-      <w:r>
-        <w:rPr>
-          <w:rFonts w:ascii="Meiryo" w:eastAsia="Meiryo" w:hAnsi="Meiryo"/>
-          <w:color w:val="000000" w:themeColor="text1"/>
-          <w:kern w:val="24"/>
-        </w:rPr>
-        <w:t>2015</w:t>
-      </w:r>
-      <w:r>
-        <w:rPr>
-          <w:rFonts w:ascii="Meiryo" w:eastAsia="Meiryo" w:hAnsi="Meiryo" w:hint="eastAsia"/>
-          <w:color w:val="000000" w:themeColor="text1"/>
-          <w:kern w:val="24"/>
-        </w:rPr>
-        <w:t>）</w:t>
+          <w:rFonts w:ascii="Meiryo" w:eastAsia="Meiryo" w:hAnsi="Meiryo" w:hint="eastAsia"/>
+          <w:color w:val="404040" w:themeColor="text1" w:themeTint="BF"/>
+          <w:kern w:val="24"/>
+        </w:rPr>
+      </w:pPr>
+      <w:r>
+        <w:rPr>
+          <w:rFonts w:ascii="Meiryo" w:eastAsia="Meiryo" w:hAnsi="Meiryo" w:hint="eastAsia"/>
+          <w:color w:val="404040" w:themeColor="text1" w:themeTint="BF"/>
+          <w:kern w:val="24"/>
+        </w:rPr>
+        <w:t>結局は人口が減少するわけだし、</w:t>
+      </w:r>
+      <w:r>
+        <w:rPr>
+          <w:rFonts w:ascii="Meiryo" w:eastAsia="Meiryo" w:hAnsi="Meiryo" w:hint="eastAsia"/>
+          <w:color w:val="404040" w:themeColor="text1" w:themeTint="BF"/>
+          <w:kern w:val="24"/>
+        </w:rPr>
+        <w:t>今高齢者が多いからって、</w:t>
+      </w:r>
+      <w:r>
+        <w:rPr>
+          <w:rFonts w:ascii="Meiryo" w:eastAsia="Meiryo" w:hAnsi="Meiryo" w:hint="eastAsia"/>
+          <w:color w:val="404040" w:themeColor="text1" w:themeTint="BF"/>
+          <w:kern w:val="24"/>
+        </w:rPr>
+        <w:t>足りない分をどんどん増やす</w:t>
+      </w:r>
+      <w:r>
+        <w:rPr>
+          <w:rFonts w:ascii="Meiryo" w:eastAsia="Meiryo" w:hAnsi="Meiryo" w:hint="eastAsia"/>
+          <w:color w:val="404040" w:themeColor="text1" w:themeTint="BF"/>
+          <w:kern w:val="24"/>
+        </w:rPr>
+        <w:t>のはもう古い</w:t>
+      </w:r>
+      <w:r>
+        <w:rPr>
+          <w:rFonts w:ascii="Meiryo" w:eastAsia="Meiryo" w:hAnsi="Meiryo" w:hint="eastAsia"/>
+          <w:color w:val="404040" w:themeColor="text1" w:themeTint="BF"/>
+          <w:kern w:val="24"/>
+        </w:rPr>
+        <w:t>？</w:t>
       </w:r>
     </w:p>
     <w:p>
@@ -1017,26 +1424,23 @@
         <w:pStyle w:val="a6"/>
         <w:numPr>
           <w:ilvl w:val="0"/>
-          <w:numId w:val="10"/>
+          <w:numId w:val="11"/>
         </w:numPr>
-        <w:tabs>
-          <w:tab w:val="left" w:pos="5670"/>
-        </w:tabs>
         <w:spacing w:line="400" w:lineRule="exact"/>
-        <w:ind w:leftChars="0" w:left="100" w:right="100"/>
+        <w:ind w:leftChars="0" w:right="100"/>
         <w:rPr>
           <w:rFonts w:ascii="Meiryo" w:eastAsia="Meiryo" w:hAnsi="Meiryo"/>
-          <w:color w:val="000000" w:themeColor="text1"/>
-          <w:kern w:val="24"/>
-        </w:rPr>
-      </w:pPr>
-      <w:r>
-        <w:rPr>
-          <w:rFonts w:ascii="Meiryo" w:eastAsia="Meiryo" w:hAnsi="Meiryo" w:hint="eastAsia"/>
-          <w:color w:val="000000" w:themeColor="text1"/>
-          <w:kern w:val="24"/>
-        </w:rPr>
-        <w:t>GDP</w:t>
+          <w:color w:val="404040" w:themeColor="text1" w:themeTint="BF"/>
+          <w:kern w:val="24"/>
+        </w:rPr>
+      </w:pPr>
+      <w:r>
+        <w:rPr>
+          <w:rFonts w:ascii="Meiryo" w:eastAsia="Meiryo" w:hAnsi="Meiryo" w:hint="eastAsia"/>
+          <w:color w:val="404040" w:themeColor="text1" w:themeTint="BF"/>
+          <w:kern w:val="24"/>
+        </w:rPr>
+        <w:t>ある中で最大の効果を引きだす方向で考えるべき</w:t>
       </w:r>
     </w:p>
     <w:p>
@@ -1044,85 +1448,75 @@
         <w:pStyle w:val="a6"/>
         <w:numPr>
           <w:ilvl w:val="0"/>
-          <w:numId w:val="10"/>
+          <w:numId w:val="11"/>
         </w:numPr>
         <w:spacing w:line="400" w:lineRule="exact"/>
-        <w:ind w:leftChars="0" w:left="100" w:right="100"/>
-        <w:rPr>
-          <w:rFonts w:ascii="Meiryo" w:eastAsia="Meiryo" w:hAnsi="Meiryo"/>
-          <w:color w:val="000000" w:themeColor="text1"/>
-          <w:kern w:val="24"/>
-        </w:rPr>
-      </w:pPr>
-      <w:r>
-        <w:rPr>
-          <w:rFonts w:ascii="Meiryo" w:eastAsia="Meiryo" w:hAnsi="Meiryo" w:hint="eastAsia"/>
-          <w:color w:val="000000" w:themeColor="text1"/>
-          <w:kern w:val="24"/>
-        </w:rPr>
-        <w:t>税金</w:t>
+        <w:ind w:leftChars="0" w:right="100"/>
+        <w:rPr>
+          <w:rFonts w:ascii="Meiryo" w:eastAsia="Meiryo" w:hAnsi="Meiryo" w:hint="eastAsia"/>
+          <w:color w:val="404040" w:themeColor="text1" w:themeTint="BF"/>
+          <w:kern w:val="24"/>
+        </w:rPr>
+      </w:pPr>
+      <w:r>
+        <w:rPr>
+          <w:rFonts w:ascii="Meiryo" w:eastAsia="Meiryo" w:hAnsi="Meiryo" w:hint="eastAsia"/>
+          <w:color w:val="404040" w:themeColor="text1" w:themeTint="BF"/>
+          <w:kern w:val="24"/>
+        </w:rPr>
+        <w:t>医者に行くのは単に医療を受けに行くだけじゃない、今現在</w:t>
+      </w:r>
+      <w:r>
+        <w:rPr>
+          <w:rFonts w:ascii="Meiryo" w:eastAsia="Meiryo" w:hAnsi="Meiryo" w:hint="eastAsia"/>
+          <w:color w:val="404040" w:themeColor="text1" w:themeTint="BF"/>
+          <w:kern w:val="24"/>
+        </w:rPr>
+        <w:t>自分が得ることのできる</w:t>
+      </w:r>
+      <w:r>
+        <w:rPr>
+          <w:rFonts w:ascii="Meiryo" w:eastAsia="Meiryo" w:hAnsi="Meiryo" w:hint="eastAsia"/>
+          <w:color w:val="404040" w:themeColor="text1" w:themeTint="BF"/>
+          <w:kern w:val="24"/>
+        </w:rPr>
+        <w:t>最も信頼できる</w:t>
+      </w:r>
+      <w:r>
+        <w:rPr>
+          <w:rFonts w:ascii="Meiryo" w:eastAsia="Meiryo" w:hAnsi="Meiryo" w:hint="eastAsia"/>
+          <w:b/>
+          <w:color w:val="404040" w:themeColor="text1" w:themeTint="BF"/>
+          <w:kern w:val="24"/>
+          <w:sz w:val="32"/>
+          <w:szCs w:val="32"/>
+        </w:rPr>
+        <w:t>情報</w:t>
+      </w:r>
+      <w:r>
+        <w:rPr>
+          <w:rFonts w:ascii="Meiryo" w:eastAsia="Meiryo" w:hAnsi="Meiryo" w:hint="eastAsia"/>
+          <w:color w:val="404040" w:themeColor="text1" w:themeTint="BF"/>
+          <w:kern w:val="24"/>
+        </w:rPr>
+        <w:t>を</w:t>
+      </w:r>
+      <w:r>
+        <w:rPr>
+          <w:rFonts w:ascii="Meiryo" w:eastAsia="Meiryo" w:hAnsi="Meiryo" w:hint="eastAsia"/>
+          <w:color w:val="404040" w:themeColor="text1" w:themeTint="BF"/>
+          <w:kern w:val="24"/>
+        </w:rPr>
+        <w:t>得る為に行っていると言えるような場面も少なからず存在する</w:t>
       </w:r>
     </w:p>
     <w:p>
       <w:pPr>
-        <w:pStyle w:val="a6"/>
-        <w:numPr>
-          <w:ilvl w:val="0"/>
-          <w:numId w:val="10"/>
-        </w:numPr>
         <w:spacing w:line="400" w:lineRule="exact"/>
-        <w:ind w:leftChars="0" w:left="100" w:right="100"/>
+        <w:ind w:leftChars="0" w:left="98" w:right="100"/>
         <w:rPr>
           <w:rFonts w:ascii="Meiryo" w:eastAsia="Meiryo" w:hAnsi="Meiryo"/>
-          <w:color w:val="000000" w:themeColor="text1"/>
-          <w:kern w:val="24"/>
-        </w:rPr>
-      </w:pPr>
-      <w:r>
-        <w:rPr>
-          <w:rFonts w:ascii="Meiryo" w:eastAsia="Meiryo" w:hAnsi="Meiryo" w:hint="eastAsia"/>
-          <w:color w:val="000000" w:themeColor="text1"/>
-          <w:kern w:val="24"/>
-        </w:rPr>
-        <w:t>医療</w:t>
-      </w:r>
-      <w:r>
-        <w:rPr>
-          <w:rFonts w:ascii="Meiryo" w:eastAsia="Meiryo" w:hAnsi="Meiryo" w:hint="eastAsia"/>
-          <w:color w:val="000000" w:themeColor="text1"/>
-          <w:kern w:val="24"/>
-        </w:rPr>
-        <w:t>（</w:t>
-      </w:r>
-      <w:r>
-        <w:rPr>
-          <w:rFonts w:ascii="Meiryo" w:eastAsia="Meiryo" w:hAnsi="Meiryo" w:hint="eastAsia"/>
-          <w:color w:val="000000" w:themeColor="text1"/>
-          <w:kern w:val="24"/>
-        </w:rPr>
-        <w:t>世代間ホームシェア</w:t>
-      </w:r>
-      <w:r>
-        <w:rPr>
-          <w:rFonts w:ascii="Meiryo" w:eastAsia="Meiryo" w:hAnsi="Meiryo" w:hint="eastAsia"/>
-          <w:color w:val="000000" w:themeColor="text1"/>
-          <w:kern w:val="24"/>
-        </w:rPr>
-        <w:t>）</w:t>
-      </w:r>
-    </w:p>
-    <w:p>
-      <w:pPr>
-        <w:pStyle w:val="a6"/>
-        <w:numPr>
-          <w:ilvl w:val="0"/>
-          <w:numId w:val="10"/>
-        </w:numPr>
-        <w:spacing w:line="400" w:lineRule="exact"/>
-        <w:ind w:leftChars="0" w:left="100" w:right="100"/>
-        <w:rPr>
-          <w:rFonts w:ascii="Meiryo" w:eastAsia="Meiryo" w:hAnsi="Meiryo"/>
-          <w:color w:val="000000" w:themeColor="text1"/>
+          <w:color w:val="404040" w:themeColor="text1" w:themeTint="BF"/>
           <w:kern w:val="24"/>
         </w:rPr>
       </w:pPr>
@@ -1142,7 +1536,7 @@
   <w:abstractNum w:abstractNumId="0">
     <w:nsid w:val="09DA1969"/>
     <w:multiLevelType w:val="hybridMultilevel"/>
-    <w:tmpl w:val="5C7C78EC"/>
+    <w:tmpl w:val="9B325040"/>
     <w:lvl w:ilvl="0" w:tplc="0409000B">
       <w:start w:val="1"/>
       <w:numFmt w:val="bullet"/>
@@ -1155,10 +1549,10 @@
         <w:rFonts w:ascii="Wingdings" w:hAnsi="Wingdings" w:hint="default"/>
       </w:rPr>
     </w:lvl>
-    <w:lvl w:ilvl="1" w:tplc="0409000B">
-      <w:start w:val="1"/>
-      <w:numFmt w:val="bullet"/>
-      <w:lvlText w:val=""/>
+    <w:lvl w:ilvl="1" w:tplc="0409000D">
+      <w:start w:val="1"/>
+      <w:numFmt w:val="bullet"/>
+      <w:lvlText w:val=""/>
       <w:lvlJc w:val="left"/>
       <w:pPr>
         <w:ind w:left="1058" w:hanging="480"/>
@@ -1678,6 +2072,232 @@
     </w:lvl>
   </w:abstractNum>
   <w:abstractNum w:abstractNumId="5">
+    <w:nsid w:val="3FA71B35"/>
+    <w:multiLevelType w:val="hybridMultilevel"/>
+    <w:tmpl w:val="8C7C0E9E"/>
+    <w:lvl w:ilvl="0" w:tplc="0409000D">
+      <w:start w:val="1"/>
+      <w:numFmt w:val="bullet"/>
+      <w:lvlText w:val=""/>
+      <w:lvlJc w:val="left"/>
+      <w:pPr>
+        <w:ind w:left="580" w:hanging="480"/>
+      </w:pPr>
+      <w:rPr>
+        <w:rFonts w:ascii="Wingdings" w:hAnsi="Wingdings" w:hint="default"/>
+      </w:rPr>
+    </w:lvl>
+    <w:lvl w:ilvl="1" w:tplc="0409000B" w:tentative="1">
+      <w:start w:val="1"/>
+      <w:numFmt w:val="bullet"/>
+      <w:lvlText w:val=""/>
+      <w:lvlJc w:val="left"/>
+      <w:pPr>
+        <w:ind w:left="1060" w:hanging="480"/>
+      </w:pPr>
+      <w:rPr>
+        <w:rFonts w:ascii="Wingdings" w:hAnsi="Wingdings" w:hint="default"/>
+      </w:rPr>
+    </w:lvl>
+    <w:lvl w:ilvl="2" w:tplc="0409000D" w:tentative="1">
+      <w:start w:val="1"/>
+      <w:numFmt w:val="bullet"/>
+      <w:lvlText w:val=""/>
+      <w:lvlJc w:val="left"/>
+      <w:pPr>
+        <w:ind w:left="1540" w:hanging="480"/>
+      </w:pPr>
+      <w:rPr>
+        <w:rFonts w:ascii="Wingdings" w:hAnsi="Wingdings" w:hint="default"/>
+      </w:rPr>
+    </w:lvl>
+    <w:lvl w:ilvl="3" w:tplc="04090001" w:tentative="1">
+      <w:start w:val="1"/>
+      <w:numFmt w:val="bullet"/>
+      <w:lvlText w:val=""/>
+      <w:lvlJc w:val="left"/>
+      <w:pPr>
+        <w:ind w:left="2020" w:hanging="480"/>
+      </w:pPr>
+      <w:rPr>
+        <w:rFonts w:ascii="Wingdings" w:hAnsi="Wingdings" w:hint="default"/>
+      </w:rPr>
+    </w:lvl>
+    <w:lvl w:ilvl="4" w:tplc="0409000B" w:tentative="1">
+      <w:start w:val="1"/>
+      <w:numFmt w:val="bullet"/>
+      <w:lvlText w:val=""/>
+      <w:lvlJc w:val="left"/>
+      <w:pPr>
+        <w:ind w:left="2500" w:hanging="480"/>
+      </w:pPr>
+      <w:rPr>
+        <w:rFonts w:ascii="Wingdings" w:hAnsi="Wingdings" w:hint="default"/>
+      </w:rPr>
+    </w:lvl>
+    <w:lvl w:ilvl="5" w:tplc="0409000D" w:tentative="1">
+      <w:start w:val="1"/>
+      <w:numFmt w:val="bullet"/>
+      <w:lvlText w:val=""/>
+      <w:lvlJc w:val="left"/>
+      <w:pPr>
+        <w:ind w:left="2980" w:hanging="480"/>
+      </w:pPr>
+      <w:rPr>
+        <w:rFonts w:ascii="Wingdings" w:hAnsi="Wingdings" w:hint="default"/>
+      </w:rPr>
+    </w:lvl>
+    <w:lvl w:ilvl="6" w:tplc="04090001" w:tentative="1">
+      <w:start w:val="1"/>
+      <w:numFmt w:val="bullet"/>
+      <w:lvlText w:val=""/>
+      <w:lvlJc w:val="left"/>
+      <w:pPr>
+        <w:ind w:left="3460" w:hanging="480"/>
+      </w:pPr>
+      <w:rPr>
+        <w:rFonts w:ascii="Wingdings" w:hAnsi="Wingdings" w:hint="default"/>
+      </w:rPr>
+    </w:lvl>
+    <w:lvl w:ilvl="7" w:tplc="0409000B" w:tentative="1">
+      <w:start w:val="1"/>
+      <w:numFmt w:val="bullet"/>
+      <w:lvlText w:val=""/>
+      <w:lvlJc w:val="left"/>
+      <w:pPr>
+        <w:ind w:left="3940" w:hanging="480"/>
+      </w:pPr>
+      <w:rPr>
+        <w:rFonts w:ascii="Wingdings" w:hAnsi="Wingdings" w:hint="default"/>
+      </w:rPr>
+    </w:lvl>
+    <w:lvl w:ilvl="8" w:tplc="0409000D" w:tentative="1">
+      <w:start w:val="1"/>
+      <w:numFmt w:val="bullet"/>
+      <w:lvlText w:val=""/>
+      <w:lvlJc w:val="left"/>
+      <w:pPr>
+        <w:ind w:left="4420" w:hanging="480"/>
+      </w:pPr>
+      <w:rPr>
+        <w:rFonts w:ascii="Wingdings" w:hAnsi="Wingdings" w:hint="default"/>
+      </w:rPr>
+    </w:lvl>
+  </w:abstractNum>
+  <w:abstractNum w:abstractNumId="6">
+    <w:nsid w:val="46EC08B2"/>
+    <w:multiLevelType w:val="hybridMultilevel"/>
+    <w:tmpl w:val="A5AA1732"/>
+    <w:lvl w:ilvl="0" w:tplc="0409000D">
+      <w:start w:val="1"/>
+      <w:numFmt w:val="bullet"/>
+      <w:lvlText w:val=""/>
+      <w:lvlJc w:val="left"/>
+      <w:pPr>
+        <w:ind w:left="1058" w:hanging="480"/>
+      </w:pPr>
+      <w:rPr>
+        <w:rFonts w:ascii="Wingdings" w:hAnsi="Wingdings" w:hint="default"/>
+      </w:rPr>
+    </w:lvl>
+    <w:lvl w:ilvl="1" w:tplc="0409000B" w:tentative="1">
+      <w:start w:val="1"/>
+      <w:numFmt w:val="bullet"/>
+      <w:lvlText w:val=""/>
+      <w:lvlJc w:val="left"/>
+      <w:pPr>
+        <w:ind w:left="1538" w:hanging="480"/>
+      </w:pPr>
+      <w:rPr>
+        <w:rFonts w:ascii="Wingdings" w:hAnsi="Wingdings" w:hint="default"/>
+      </w:rPr>
+    </w:lvl>
+    <w:lvl w:ilvl="2" w:tplc="0409000D" w:tentative="1">
+      <w:start w:val="1"/>
+      <w:numFmt w:val="bullet"/>
+      <w:lvlText w:val=""/>
+      <w:lvlJc w:val="left"/>
+      <w:pPr>
+        <w:ind w:left="2018" w:hanging="480"/>
+      </w:pPr>
+      <w:rPr>
+        <w:rFonts w:ascii="Wingdings" w:hAnsi="Wingdings" w:hint="default"/>
+      </w:rPr>
+    </w:lvl>
+    <w:lvl w:ilvl="3" w:tplc="04090001" w:tentative="1">
+      <w:start w:val="1"/>
+      <w:numFmt w:val="bullet"/>
+      <w:lvlText w:val=""/>
+      <w:lvlJc w:val="left"/>
+      <w:pPr>
+        <w:ind w:left="2498" w:hanging="480"/>
+      </w:pPr>
+      <w:rPr>
+        <w:rFonts w:ascii="Wingdings" w:hAnsi="Wingdings" w:hint="default"/>
+      </w:rPr>
+    </w:lvl>
+    <w:lvl w:ilvl="4" w:tplc="0409000B" w:tentative="1">
+      <w:start w:val="1"/>
+      <w:numFmt w:val="bullet"/>
+      <w:lvlText w:val=""/>
+      <w:lvlJc w:val="left"/>
+      <w:pPr>
+        <w:ind w:left="2978" w:hanging="480"/>
+      </w:pPr>
+      <w:rPr>
+        <w:rFonts w:ascii="Wingdings" w:hAnsi="Wingdings" w:hint="default"/>
+      </w:rPr>
+    </w:lvl>
+    <w:lvl w:ilvl="5" w:tplc="0409000D" w:tentative="1">
+      <w:start w:val="1"/>
+      <w:numFmt w:val="bullet"/>
+      <w:lvlText w:val=""/>
+      <w:lvlJc w:val="left"/>
+      <w:pPr>
+        <w:ind w:left="3458" w:hanging="480"/>
+      </w:pPr>
+      <w:rPr>
+        <w:rFonts w:ascii="Wingdings" w:hAnsi="Wingdings" w:hint="default"/>
+      </w:rPr>
+    </w:lvl>
+    <w:lvl w:ilvl="6" w:tplc="04090001" w:tentative="1">
+      <w:start w:val="1"/>
+      <w:numFmt w:val="bullet"/>
+      <w:lvlText w:val=""/>
+      <w:lvlJc w:val="left"/>
+      <w:pPr>
+        <w:ind w:left="3938" w:hanging="480"/>
+      </w:pPr>
+      <w:rPr>
+        <w:rFonts w:ascii="Wingdings" w:hAnsi="Wingdings" w:hint="default"/>
+      </w:rPr>
+    </w:lvl>
+    <w:lvl w:ilvl="7" w:tplc="0409000B" w:tentative="1">
+      <w:start w:val="1"/>
+      <w:numFmt w:val="bullet"/>
+      <w:lvlText w:val=""/>
+      <w:lvlJc w:val="left"/>
+      <w:pPr>
+        <w:ind w:left="4418" w:hanging="480"/>
+      </w:pPr>
+      <w:rPr>
+        <w:rFonts w:ascii="Wingdings" w:hAnsi="Wingdings" w:hint="default"/>
+      </w:rPr>
+    </w:lvl>
+    <w:lvl w:ilvl="8" w:tplc="0409000D" w:tentative="1">
+      <w:start w:val="1"/>
+      <w:numFmt w:val="bullet"/>
+      <w:lvlText w:val=""/>
+      <w:lvlJc w:val="left"/>
+      <w:pPr>
+        <w:ind w:left="4898" w:hanging="480"/>
+      </w:pPr>
+      <w:rPr>
+        <w:rFonts w:ascii="Wingdings" w:hAnsi="Wingdings" w:hint="default"/>
+      </w:rPr>
+    </w:lvl>
+  </w:abstractNum>
+  <w:abstractNum w:abstractNumId="7">
     <w:nsid w:val="58837335"/>
     <w:multiLevelType w:val="hybridMultilevel"/>
     <w:tmpl w:val="1EE8FE46"/>
@@ -1790,7 +2410,120 @@
       </w:rPr>
     </w:lvl>
   </w:abstractNum>
-  <w:abstractNum w:abstractNumId="6">
+  <w:abstractNum w:abstractNumId="8">
+    <w:nsid w:val="622A2E9F"/>
+    <w:multiLevelType w:val="hybridMultilevel"/>
+    <w:tmpl w:val="96A4AF9C"/>
+    <w:lvl w:ilvl="0" w:tplc="0409000D">
+      <w:start w:val="1"/>
+      <w:numFmt w:val="bullet"/>
+      <w:lvlText w:val=""/>
+      <w:lvlJc w:val="left"/>
+      <w:pPr>
+        <w:ind w:left="578" w:hanging="480"/>
+      </w:pPr>
+      <w:rPr>
+        <w:rFonts w:ascii="Wingdings" w:hAnsi="Wingdings" w:hint="default"/>
+      </w:rPr>
+    </w:lvl>
+    <w:lvl w:ilvl="1" w:tplc="0409000B" w:tentative="1">
+      <w:start w:val="1"/>
+      <w:numFmt w:val="bullet"/>
+      <w:lvlText w:val=""/>
+      <w:lvlJc w:val="left"/>
+      <w:pPr>
+        <w:ind w:left="1058" w:hanging="480"/>
+      </w:pPr>
+      <w:rPr>
+        <w:rFonts w:ascii="Wingdings" w:hAnsi="Wingdings" w:hint="default"/>
+      </w:rPr>
+    </w:lvl>
+    <w:lvl w:ilvl="2" w:tplc="0409000D" w:tentative="1">
+      <w:start w:val="1"/>
+      <w:numFmt w:val="bullet"/>
+      <w:lvlText w:val=""/>
+      <w:lvlJc w:val="left"/>
+      <w:pPr>
+        <w:ind w:left="1538" w:hanging="480"/>
+      </w:pPr>
+      <w:rPr>
+        <w:rFonts w:ascii="Wingdings" w:hAnsi="Wingdings" w:hint="default"/>
+      </w:rPr>
+    </w:lvl>
+    <w:lvl w:ilvl="3" w:tplc="04090001" w:tentative="1">
+      <w:start w:val="1"/>
+      <w:numFmt w:val="bullet"/>
+      <w:lvlText w:val=""/>
+      <w:lvlJc w:val="left"/>
+      <w:pPr>
+        <w:ind w:left="2018" w:hanging="480"/>
+      </w:pPr>
+      <w:rPr>
+        <w:rFonts w:ascii="Wingdings" w:hAnsi="Wingdings" w:hint="default"/>
+      </w:rPr>
+    </w:lvl>
+    <w:lvl w:ilvl="4" w:tplc="0409000B" w:tentative="1">
+      <w:start w:val="1"/>
+      <w:numFmt w:val="bullet"/>
+      <w:lvlText w:val=""/>
+      <w:lvlJc w:val="left"/>
+      <w:pPr>
+        <w:ind w:left="2498" w:hanging="480"/>
+      </w:pPr>
+      <w:rPr>
+        <w:rFonts w:ascii="Wingdings" w:hAnsi="Wingdings" w:hint="default"/>
+      </w:rPr>
+    </w:lvl>
+    <w:lvl w:ilvl="5" w:tplc="0409000D" w:tentative="1">
+      <w:start w:val="1"/>
+      <w:numFmt w:val="bullet"/>
+      <w:lvlText w:val=""/>
+      <w:lvlJc w:val="left"/>
+      <w:pPr>
+        <w:ind w:left="2978" w:hanging="480"/>
+      </w:pPr>
+      <w:rPr>
+        <w:rFonts w:ascii="Wingdings" w:hAnsi="Wingdings" w:hint="default"/>
+      </w:rPr>
+    </w:lvl>
+    <w:lvl w:ilvl="6" w:tplc="04090001" w:tentative="1">
+      <w:start w:val="1"/>
+      <w:numFmt w:val="bullet"/>
+      <w:lvlText w:val=""/>
+      <w:lvlJc w:val="left"/>
+      <w:pPr>
+        <w:ind w:left="3458" w:hanging="480"/>
+      </w:pPr>
+      <w:rPr>
+        <w:rFonts w:ascii="Wingdings" w:hAnsi="Wingdings" w:hint="default"/>
+      </w:rPr>
+    </w:lvl>
+    <w:lvl w:ilvl="7" w:tplc="0409000B" w:tentative="1">
+      <w:start w:val="1"/>
+      <w:numFmt w:val="bullet"/>
+      <w:lvlText w:val=""/>
+      <w:lvlJc w:val="left"/>
+      <w:pPr>
+        <w:ind w:left="3938" w:hanging="480"/>
+      </w:pPr>
+      <w:rPr>
+        <w:rFonts w:ascii="Wingdings" w:hAnsi="Wingdings" w:hint="default"/>
+      </w:rPr>
+    </w:lvl>
+    <w:lvl w:ilvl="8" w:tplc="0409000D" w:tentative="1">
+      <w:start w:val="1"/>
+      <w:numFmt w:val="bullet"/>
+      <w:lvlText w:val=""/>
+      <w:lvlJc w:val="left"/>
+      <w:pPr>
+        <w:ind w:left="4418" w:hanging="480"/>
+      </w:pPr>
+      <w:rPr>
+        <w:rFonts w:ascii="Wingdings" w:hAnsi="Wingdings" w:hint="default"/>
+      </w:rPr>
+    </w:lvl>
+  </w:abstractNum>
+  <w:abstractNum w:abstractNumId="9">
     <w:nsid w:val="67410427"/>
     <w:multiLevelType w:val="multilevel"/>
     <w:tmpl w:val="0409001D"/>
@@ -1883,7 +2616,7 @@
       </w:pPr>
     </w:lvl>
   </w:abstractNum>
-  <w:abstractNum w:abstractNumId="7">
+  <w:abstractNum w:abstractNumId="10">
     <w:nsid w:val="68B36FD3"/>
     <w:multiLevelType w:val="multilevel"/>
     <w:tmpl w:val="E2EE72C8"/>
@@ -1975,7 +2708,7 @@
       </w:pPr>
     </w:lvl>
   </w:abstractNum>
-  <w:abstractNum w:abstractNumId="8">
+  <w:abstractNum w:abstractNumId="11">
     <w:nsid w:val="6DE95879"/>
     <w:multiLevelType w:val="hybridMultilevel"/>
     <w:tmpl w:val="C32E5E06"/>
@@ -2088,100 +2821,100 @@
       </w:rPr>
     </w:lvl>
   </w:abstractNum>
-  <w:abstractNum w:abstractNumId="9">
+  <w:abstractNum w:abstractNumId="12">
     <w:nsid w:val="77222F85"/>
     <w:multiLevelType w:val="hybridMultilevel"/>
-    <w:tmpl w:val="B1DCF616"/>
-    <w:lvl w:ilvl="0" w:tplc="0409000B">
+    <w:tmpl w:val="802A27E2"/>
+    <w:lvl w:ilvl="0" w:tplc="0409000D">
+      <w:start w:val="1"/>
+      <w:numFmt w:val="bullet"/>
+      <w:lvlText w:val=""/>
+      <w:lvlJc w:val="left"/>
+      <w:pPr>
+        <w:ind w:left="578" w:hanging="480"/>
+      </w:pPr>
+      <w:rPr>
+        <w:rFonts w:ascii="Wingdings" w:hAnsi="Wingdings" w:hint="default"/>
+      </w:rPr>
+    </w:lvl>
+    <w:lvl w:ilvl="1" w:tplc="0409000D">
+      <w:start w:val="1"/>
+      <w:numFmt w:val="bullet"/>
+      <w:lvlText w:val=""/>
+      <w:lvlJc w:val="left"/>
+      <w:pPr>
+        <w:ind w:left="1058" w:hanging="480"/>
+      </w:pPr>
+      <w:rPr>
+        <w:rFonts w:ascii="Wingdings" w:hAnsi="Wingdings" w:hint="default"/>
+      </w:rPr>
+    </w:lvl>
+    <w:lvl w:ilvl="2" w:tplc="0409000D" w:tentative="1">
+      <w:start w:val="1"/>
+      <w:numFmt w:val="bullet"/>
+      <w:lvlText w:val=""/>
+      <w:lvlJc w:val="left"/>
+      <w:pPr>
+        <w:ind w:left="1538" w:hanging="480"/>
+      </w:pPr>
+      <w:rPr>
+        <w:rFonts w:ascii="Wingdings" w:hAnsi="Wingdings" w:hint="default"/>
+      </w:rPr>
+    </w:lvl>
+    <w:lvl w:ilvl="3" w:tplc="04090001" w:tentative="1">
+      <w:start w:val="1"/>
+      <w:numFmt w:val="bullet"/>
+      <w:lvlText w:val=""/>
+      <w:lvlJc w:val="left"/>
+      <w:pPr>
+        <w:ind w:left="2018" w:hanging="480"/>
+      </w:pPr>
+      <w:rPr>
+        <w:rFonts w:ascii="Wingdings" w:hAnsi="Wingdings" w:hint="default"/>
+      </w:rPr>
+    </w:lvl>
+    <w:lvl w:ilvl="4" w:tplc="0409000B" w:tentative="1">
       <w:start w:val="1"/>
       <w:numFmt w:val="bullet"/>
       <w:lvlText w:val=""/>
       <w:lvlJc w:val="left"/>
       <w:pPr>
-        <w:ind w:left="578" w:hanging="480"/>
-      </w:pPr>
-      <w:rPr>
-        <w:rFonts w:ascii="Wingdings" w:hAnsi="Wingdings" w:hint="default"/>
-      </w:rPr>
-    </w:lvl>
-    <w:lvl w:ilvl="1" w:tplc="0409000D">
-      <w:start w:val="1"/>
-      <w:numFmt w:val="bullet"/>
-      <w:lvlText w:val=""/>
-      <w:lvlJc w:val="left"/>
-      <w:pPr>
-        <w:ind w:left="1058" w:hanging="480"/>
-      </w:pPr>
-      <w:rPr>
-        <w:rFonts w:ascii="Wingdings" w:hAnsi="Wingdings" w:hint="default"/>
-      </w:rPr>
-    </w:lvl>
-    <w:lvl w:ilvl="2" w:tplc="0409000D" w:tentative="1">
-      <w:start w:val="1"/>
-      <w:numFmt w:val="bullet"/>
-      <w:lvlText w:val=""/>
-      <w:lvlJc w:val="left"/>
-      <w:pPr>
-        <w:ind w:left="1538" w:hanging="480"/>
-      </w:pPr>
-      <w:rPr>
-        <w:rFonts w:ascii="Wingdings" w:hAnsi="Wingdings" w:hint="default"/>
-      </w:rPr>
-    </w:lvl>
-    <w:lvl w:ilvl="3" w:tplc="04090001" w:tentative="1">
+        <w:ind w:left="2498" w:hanging="480"/>
+      </w:pPr>
+      <w:rPr>
+        <w:rFonts w:ascii="Wingdings" w:hAnsi="Wingdings" w:hint="default"/>
+      </w:rPr>
+    </w:lvl>
+    <w:lvl w:ilvl="5" w:tplc="0409000D" w:tentative="1">
+      <w:start w:val="1"/>
+      <w:numFmt w:val="bullet"/>
+      <w:lvlText w:val=""/>
+      <w:lvlJc w:val="left"/>
+      <w:pPr>
+        <w:ind w:left="2978" w:hanging="480"/>
+      </w:pPr>
+      <w:rPr>
+        <w:rFonts w:ascii="Wingdings" w:hAnsi="Wingdings" w:hint="default"/>
+      </w:rPr>
+    </w:lvl>
+    <w:lvl w:ilvl="6" w:tplc="04090001" w:tentative="1">
       <w:start w:val="1"/>
       <w:numFmt w:val="bullet"/>
       <w:lvlText w:val=""/>
       <w:lvlJc w:val="left"/>
       <w:pPr>
-        <w:ind w:left="2018" w:hanging="480"/>
-      </w:pPr>
-      <w:rPr>
-        <w:rFonts w:ascii="Wingdings" w:hAnsi="Wingdings" w:hint="default"/>
-      </w:rPr>
-    </w:lvl>
-    <w:lvl w:ilvl="4" w:tplc="0409000B" w:tentative="1">
+        <w:ind w:left="3458" w:hanging="480"/>
+      </w:pPr>
+      <w:rPr>
+        <w:rFonts w:ascii="Wingdings" w:hAnsi="Wingdings" w:hint="default"/>
+      </w:rPr>
+    </w:lvl>
+    <w:lvl w:ilvl="7" w:tplc="0409000B" w:tentative="1">
       <w:start w:val="1"/>
       <w:numFmt w:val="bullet"/>
       <w:lvlText w:val=""/>
       <w:lvlJc w:val="left"/>
       <w:pPr>
-        <w:ind w:left="2498" w:hanging="480"/>
-      </w:pPr>
-      <w:rPr>
-        <w:rFonts w:ascii="Wingdings" w:hAnsi="Wingdings" w:hint="default"/>
-      </w:rPr>
-    </w:lvl>
-    <w:lvl w:ilvl="5" w:tplc="0409000D" w:tentative="1">
-      <w:start w:val="1"/>
-      <w:numFmt w:val="bullet"/>
-      <w:lvlText w:val=""/>
-      <w:lvlJc w:val="left"/>
-      <w:pPr>
-        <w:ind w:left="2978" w:hanging="480"/>
-      </w:pPr>
-      <w:rPr>
-        <w:rFonts w:ascii="Wingdings" w:hAnsi="Wingdings" w:hint="default"/>
-      </w:rPr>
-    </w:lvl>
-    <w:lvl w:ilvl="6" w:tplc="04090001" w:tentative="1">
-      <w:start w:val="1"/>
-      <w:numFmt w:val="bullet"/>
-      <w:lvlText w:val=""/>
-      <w:lvlJc w:val="left"/>
-      <w:pPr>
-        <w:ind w:left="3458" w:hanging="480"/>
-      </w:pPr>
-      <w:rPr>
-        <w:rFonts w:ascii="Wingdings" w:hAnsi="Wingdings" w:hint="default"/>
-      </w:rPr>
-    </w:lvl>
-    <w:lvl w:ilvl="7" w:tplc="0409000B" w:tentative="1">
-      <w:start w:val="1"/>
-      <w:numFmt w:val="bullet"/>
-      <w:lvlText w:val=""/>
-      <w:lvlJc w:val="left"/>
-      <w:pPr>
         <w:ind w:left="3938" w:hanging="480"/>
       </w:pPr>
       <w:rPr>
@@ -2201,7 +2934,7 @@
       </w:rPr>
     </w:lvl>
   </w:abstractNum>
-  <w:abstractNum w:abstractNumId="10">
+  <w:abstractNum w:abstractNumId="13">
     <w:nsid w:val="77234F23"/>
     <w:multiLevelType w:val="hybridMultilevel"/>
     <w:tmpl w:val="8F86B39E"/>
@@ -2315,13 +3048,13 @@
     </w:lvl>
   </w:abstractNum>
   <w:num w:numId="1">
-    <w:abstractNumId w:val="6"/>
+    <w:abstractNumId w:val="9"/>
   </w:num>
   <w:num w:numId="2">
-    <w:abstractNumId w:val="7"/>
+    <w:abstractNumId w:val="10"/>
   </w:num>
   <w:num w:numId="3">
-    <w:abstractNumId w:val="7"/>
+    <w:abstractNumId w:val="10"/>
   </w:num>
   <w:num w:numId="4">
     <w:abstractNumId w:val="3"/>
@@ -2330,7 +3063,7 @@
     <w:abstractNumId w:val="1"/>
   </w:num>
   <w:num w:numId="6">
-    <w:abstractNumId w:val="8"/>
+    <w:abstractNumId w:val="11"/>
   </w:num>
   <w:num w:numId="7">
     <w:abstractNumId w:val="0"/>
@@ -2339,15 +3072,24 @@
     <w:abstractNumId w:val="4"/>
   </w:num>
   <w:num w:numId="9">
-    <w:abstractNumId w:val="10"/>
+    <w:abstractNumId w:val="13"/>
   </w:num>
   <w:num w:numId="10">
     <w:abstractNumId w:val="2"/>
   </w:num>
   <w:num w:numId="11">
-    <w:abstractNumId w:val="9"/>
+    <w:abstractNumId w:val="12"/>
   </w:num>
   <w:num w:numId="12">
+    <w:abstractNumId w:val="7"/>
+  </w:num>
+  <w:num w:numId="13">
+    <w:abstractNumId w:val="8"/>
+  </w:num>
+  <w:num w:numId="14">
+    <w:abstractNumId w:val="6"/>
+  </w:num>
+  <w:num w:numId="15">
     <w:abstractNumId w:val="5"/>
   </w:num>
 </w:numbering>
